--- a/Linux/2.Linux_word/Phần 7.docx
+++ b/Linux/2.Linux_word/Phần 7.docx
@@ -4,6 +4,7 @@
   <w:body>
     <w:p>
       <w:pPr>
+        <w:spacing w:line="204" w:lineRule="auto"/>
         <w:jc w:val="both"/>
         <w:rPr>
           <w:rFonts w:cs="Times New Roman"/>
@@ -26,6 +27,65 @@
     </w:p>
     <w:p>
       <w:pPr>
+        <w:spacing w:line="204" w:lineRule="auto"/>
+        <w:rPr>
+          <w:rFonts w:cs="Times New Roman"/>
+          <w:b/>
+          <w:bCs/>
+          <w:i/>
+          <w:iCs/>
+          <w:sz w:val="24"/>
+          <w:szCs w:val="24"/>
+        </w:rPr>
+      </w:pPr>
+      <w:r>
+        <w:rPr>
+          <w:rFonts w:cs="Times New Roman"/>
+          <w:b/>
+          <w:bCs/>
+          <w:sz w:val="24"/>
+          <w:szCs w:val="24"/>
+        </w:rPr>
+        <w:t xml:space="preserve">Xác định vị trí </w:t>
+      </w:r>
+      <w:r>
+        <w:rPr>
+          <w:rFonts w:cs="Times New Roman"/>
+          <w:b/>
+          <w:bCs/>
+          <w:sz w:val="24"/>
+          <w:szCs w:val="24"/>
+        </w:rPr>
+        <w:t xml:space="preserve">tập tin đang làm việc </w:t>
+      </w:r>
+      <w:r>
+        <w:rPr>
+          <w:rFonts w:cs="Times New Roman"/>
+          <w:b/>
+          <w:bCs/>
+          <w:sz w:val="24"/>
+          <w:szCs w:val="24"/>
+        </w:rPr>
+        <w:t>với </w:t>
+      </w:r>
+      <w:r>
+        <w:rPr>
+          <w:rStyle w:val="Nhnmanh"/>
+          <w:rFonts w:cs="Times New Roman"/>
+          <w:b/>
+          <w:bCs/>
+          <w:i w:val="0"/>
+          <w:iCs w:val="0"/>
+          <w:sz w:val="24"/>
+          <w:szCs w:val="24"/>
+          <w:bdr w:val="none" w:sz="0" w:space="0" w:color="auto" w:frame="1"/>
+        </w:rPr>
+        <w:t>pwd</w:t>
+      </w:r>
+    </w:p>
+    <w:p>
+      <w:pPr>
+        <w:spacing w:line="204" w:lineRule="auto"/>
         <w:jc w:val="both"/>
         <w:rPr>
           <w:rFonts w:cs="Times New Roman"/>
@@ -43,16 +103,964 @@
           <w:sz w:val="24"/>
           <w:szCs w:val="24"/>
         </w:rPr>
+        <w:tab/>
+      </w:r>
+      <w:r>
+        <w:rPr>
+          <w:rFonts w:cs="Times New Roman"/>
+          <w:b/>
+          <w:bCs/>
+          <w:sz w:val="24"/>
+          <w:szCs w:val="24"/>
+        </w:rPr>
+        <w:tab/>
+      </w:r>
+      <w:r>
+        <w:rPr>
+          <w:rFonts w:cs="Times New Roman"/>
+          <w:b/>
+          <w:bCs/>
+          <w:sz w:val="24"/>
+          <w:szCs w:val="24"/>
+        </w:rPr>
+        <w:tab/>
+      </w:r>
+      <w:r>
+        <w:rPr>
+          <w:rFonts w:cs="Times New Roman"/>
+          <w:b/>
+          <w:bCs/>
+          <w:sz w:val="24"/>
+          <w:szCs w:val="24"/>
+        </w:rPr>
+        <w:tab/>
+        <w:t>pwd</w:t>
+      </w:r>
+    </w:p>
+    <w:p>
+      <w:pPr>
+        <w:spacing w:afterAutospacing="1" w:line="204" w:lineRule="auto"/>
+        <w:jc w:val="both"/>
+        <w:rPr>
+          <w:rFonts w:eastAsia="Times New Roman" w:cs="Times New Roman"/>
+          <w:kern w:val="0"/>
+          <w:sz w:val="24"/>
+          <w:szCs w:val="24"/>
+          <w14:ligatures w14:val="none"/>
+        </w:rPr>
+      </w:pPr>
+      <w:r>
+        <w:rPr>
+          <w:rFonts w:eastAsia="Times New Roman" w:cs="Times New Roman"/>
+          <w:kern w:val="0"/>
+          <w:sz w:val="24"/>
+          <w:szCs w:val="24"/>
+          <w14:ligatures w14:val="none"/>
+        </w:rPr>
+        <w:t>Lệnh </w:t>
+      </w:r>
+      <w:r>
+        <w:rPr>
+          <w:rFonts w:eastAsia="Times New Roman" w:cs="Times New Roman"/>
+          <w:kern w:val="0"/>
+          <w:sz w:val="24"/>
+          <w:szCs w:val="24"/>
+          <w:bdr w:val="single" w:sz="6" w:space="4" w:color="E6E6E6" w:frame="1"/>
+          <w:shd w:val="clear" w:color="auto" w:fill="F8F8F8"/>
+          <w14:ligatures w14:val="none"/>
+        </w:rPr>
+        <w:t>cd</w:t>
+      </w:r>
+      <w:r>
+        <w:rPr>
+          <w:rFonts w:eastAsia="Times New Roman" w:cs="Times New Roman"/>
+          <w:kern w:val="0"/>
+          <w:sz w:val="24"/>
+          <w:szCs w:val="24"/>
+          <w14:ligatures w14:val="none"/>
+        </w:rPr>
+        <w:t> dùng để đổi sang thư mục khác</w:t>
+      </w:r>
+    </w:p>
+    <w:p>
+      <w:pPr>
+        <w:spacing w:after="100" w:afterAutospacing="1" w:line="204" w:lineRule="auto"/>
+        <w:jc w:val="both"/>
+        <w:rPr>
+          <w:rFonts w:eastAsia="Times New Roman" w:cs="Times New Roman"/>
+          <w:kern w:val="0"/>
+          <w:sz w:val="24"/>
+          <w:szCs w:val="24"/>
+          <w14:ligatures w14:val="none"/>
+        </w:rPr>
+      </w:pPr>
+      <w:r>
+        <w:rPr>
+          <w:rFonts w:eastAsia="Times New Roman" w:cs="Times New Roman"/>
+          <w:b/>
+          <w:bCs/>
+          <w:kern w:val="0"/>
+          <w:sz w:val="24"/>
+          <w:szCs w:val="24"/>
+          <w14:ligatures w14:val="none"/>
+        </w:rPr>
+        <w:t>Các lệnh cd thông dụng</w:t>
+      </w:r>
+    </w:p>
+    <w:p>
+      <w:pPr>
+        <w:numPr>
+          <w:ilvl w:val="0"/>
+          <w:numId w:val="14"/>
+        </w:numPr>
+        <w:spacing w:before="100" w:beforeAutospacing="1" w:after="100" w:afterAutospacing="1" w:line="204" w:lineRule="auto"/>
+        <w:jc w:val="both"/>
+        <w:rPr>
+          <w:rFonts w:eastAsia="Times New Roman" w:cs="Times New Roman"/>
+          <w:kern w:val="0"/>
+          <w:sz w:val="24"/>
+          <w:szCs w:val="24"/>
+          <w14:ligatures w14:val="none"/>
+        </w:rPr>
+      </w:pPr>
+      <w:r>
+        <w:rPr>
+          <w:rFonts w:eastAsia="Times New Roman" w:cs="Times New Roman"/>
+          <w:kern w:val="0"/>
+          <w:sz w:val="24"/>
+          <w:szCs w:val="24"/>
+          <w14:ligatures w14:val="none"/>
+        </w:rPr>
+        <w:t>Di chuyển về thư mục gốc: cd /</w:t>
+      </w:r>
+    </w:p>
+    <w:p>
+      <w:pPr>
+        <w:numPr>
+          <w:ilvl w:val="0"/>
+          <w:numId w:val="14"/>
+        </w:numPr>
+        <w:spacing w:before="100" w:beforeAutospacing="1" w:after="100" w:afterAutospacing="1" w:line="204" w:lineRule="auto"/>
+        <w:jc w:val="both"/>
+        <w:rPr>
+          <w:rFonts w:eastAsia="Times New Roman" w:cs="Times New Roman"/>
+          <w:kern w:val="0"/>
+          <w:sz w:val="24"/>
+          <w:szCs w:val="24"/>
+          <w14:ligatures w14:val="none"/>
+        </w:rPr>
+      </w:pPr>
+      <w:r>
+        <w:rPr>
+          <w:rFonts w:eastAsia="Times New Roman" w:cs="Times New Roman"/>
+          <w:kern w:val="0"/>
+          <w:sz w:val="24"/>
+          <w:szCs w:val="24"/>
+          <w14:ligatures w14:val="none"/>
+        </w:rPr>
+        <w:t>Di chuyển đến 1 vị trí bất kì khi biết đường dẫn tuyệt đối: cd /etc/networks</w:t>
+      </w:r>
+    </w:p>
+    <w:p>
+      <w:pPr>
+        <w:numPr>
+          <w:ilvl w:val="0"/>
+          <w:numId w:val="14"/>
+        </w:numPr>
+        <w:spacing w:before="100" w:beforeAutospacing="1" w:after="100" w:afterAutospacing="1" w:line="204" w:lineRule="auto"/>
+        <w:jc w:val="both"/>
+        <w:rPr>
+          <w:rFonts w:eastAsia="Times New Roman" w:cs="Times New Roman"/>
+          <w:kern w:val="0"/>
+          <w:sz w:val="24"/>
+          <w:szCs w:val="24"/>
+          <w14:ligatures w14:val="none"/>
+        </w:rPr>
+      </w:pPr>
+      <w:r>
+        <w:rPr>
+          <w:rFonts w:eastAsia="Times New Roman" w:cs="Times New Roman"/>
+          <w:kern w:val="0"/>
+          <w:sz w:val="24"/>
+          <w:szCs w:val="24"/>
+          <w14:ligatures w14:val="none"/>
+        </w:rPr>
+        <w:t>Di chuyển đến thư mục con nằm trong thư mục hiện tại: cd docs hoặc ./docs</w:t>
+      </w:r>
+    </w:p>
+    <w:p>
+      <w:pPr>
+        <w:numPr>
+          <w:ilvl w:val="0"/>
+          <w:numId w:val="14"/>
+        </w:numPr>
+        <w:spacing w:after="100" w:afterAutospacing="1" w:line="204" w:lineRule="auto"/>
+        <w:jc w:val="both"/>
+        <w:rPr>
+          <w:rFonts w:eastAsia="Times New Roman" w:cs="Times New Roman"/>
+          <w:kern w:val="0"/>
+          <w:sz w:val="24"/>
+          <w:szCs w:val="24"/>
+          <w14:ligatures w14:val="none"/>
+        </w:rPr>
+      </w:pPr>
+      <w:r>
+        <w:rPr>
+          <w:rFonts w:eastAsia="Times New Roman" w:cs="Times New Roman"/>
+          <w:kern w:val="0"/>
+          <w:sz w:val="24"/>
+          <w:szCs w:val="24"/>
+          <w14:ligatures w14:val="none"/>
+        </w:rPr>
+        <w:t>Di chuyển đến thư mục mẹ:</w:t>
+      </w:r>
+    </w:p>
+    <w:p>
+      <w:pPr>
+        <w:numPr>
+          <w:ilvl w:val="0"/>
+          <w:numId w:val="14"/>
+        </w:numPr>
+        <w:shd w:val="clear" w:color="auto" w:fill="F8F9FA"/>
+        <w:tabs>
+          <w:tab w:val="clear" w:pos="720"/>
+          <w:tab w:val="left" w:pos="916"/>
+          <w:tab w:val="left" w:pos="1832"/>
+          <w:tab w:val="left" w:pos="2748"/>
+          <w:tab w:val="left" w:pos="3664"/>
+          <w:tab w:val="left" w:pos="4580"/>
+          <w:tab w:val="left" w:pos="5496"/>
+          <w:tab w:val="left" w:pos="6412"/>
+          <w:tab w:val="left" w:pos="7328"/>
+          <w:tab w:val="left" w:pos="8244"/>
+          <w:tab w:val="left" w:pos="9160"/>
+          <w:tab w:val="left" w:pos="10076"/>
+          <w:tab w:val="left" w:pos="10992"/>
+          <w:tab w:val="left" w:pos="11908"/>
+          <w:tab w:val="left" w:pos="12824"/>
+          <w:tab w:val="left" w:pos="13740"/>
+          <w:tab w:val="left" w:pos="14656"/>
+        </w:tabs>
+        <w:spacing w:before="300" w:line="204" w:lineRule="auto"/>
+        <w:jc w:val="both"/>
+        <w:rPr>
+          <w:rFonts w:eastAsia="Times New Roman" w:cs="Times New Roman"/>
+          <w:kern w:val="0"/>
+          <w:sz w:val="24"/>
+          <w:szCs w:val="24"/>
+          <w14:ligatures w14:val="none"/>
+        </w:rPr>
+      </w:pPr>
+      <w:r>
+        <w:rPr>
+          <w:rFonts w:eastAsia="Times New Roman" w:cs="Times New Roman"/>
+          <w:kern w:val="0"/>
+          <w:sz w:val="24"/>
+          <w:szCs w:val="24"/>
+          <w14:ligatures w14:val="none"/>
+        </w:rPr>
+        <w:t>cd ..</w:t>
+      </w:r>
+    </w:p>
+    <w:p>
+      <w:pPr>
+        <w:spacing w:after="100" w:afterAutospacing="1" w:line="204" w:lineRule="auto"/>
+        <w:jc w:val="both"/>
+        <w:rPr>
+          <w:rFonts w:eastAsia="Times New Roman" w:cs="Times New Roman"/>
+          <w:kern w:val="0"/>
+          <w:sz w:val="24"/>
+          <w:szCs w:val="24"/>
+          <w14:ligatures w14:val="none"/>
+        </w:rPr>
+      </w:pPr>
+      <w:r>
+        <w:rPr>
+          <w:rFonts w:eastAsia="Times New Roman" w:cs="Times New Roman"/>
+          <w:kern w:val="0"/>
+          <w:sz w:val="24"/>
+          <w:szCs w:val="24"/>
+          <w14:ligatures w14:val="none"/>
+        </w:rPr>
+        <w:t>Hoặc</w:t>
+      </w:r>
+    </w:p>
+    <w:p>
+      <w:pPr>
+        <w:shd w:val="clear" w:color="auto" w:fill="F8F9FA"/>
+        <w:tabs>
+          <w:tab w:val="left" w:pos="916"/>
+          <w:tab w:val="left" w:pos="1832"/>
+          <w:tab w:val="left" w:pos="2748"/>
+          <w:tab w:val="left" w:pos="3664"/>
+          <w:tab w:val="left" w:pos="4580"/>
+          <w:tab w:val="left" w:pos="5496"/>
+          <w:tab w:val="left" w:pos="6412"/>
+          <w:tab w:val="left" w:pos="7328"/>
+          <w:tab w:val="left" w:pos="8244"/>
+          <w:tab w:val="left" w:pos="9160"/>
+          <w:tab w:val="left" w:pos="10076"/>
+          <w:tab w:val="left" w:pos="10992"/>
+          <w:tab w:val="left" w:pos="11908"/>
+          <w:tab w:val="left" w:pos="12824"/>
+          <w:tab w:val="left" w:pos="13740"/>
+          <w:tab w:val="left" w:pos="14656"/>
+        </w:tabs>
+        <w:spacing w:before="300" w:line="204" w:lineRule="auto"/>
+        <w:jc w:val="both"/>
+        <w:rPr>
+          <w:rFonts w:eastAsia="Times New Roman" w:cs="Times New Roman"/>
+          <w:kern w:val="0"/>
+          <w:sz w:val="24"/>
+          <w:szCs w:val="24"/>
+          <w14:ligatures w14:val="none"/>
+        </w:rPr>
+      </w:pPr>
+      <w:r>
+        <w:rPr>
+          <w:rFonts w:eastAsia="Times New Roman" w:cs="Times New Roman"/>
+          <w:kern w:val="0"/>
+          <w:sz w:val="24"/>
+          <w:szCs w:val="24"/>
+          <w14:ligatures w14:val="none"/>
+        </w:rPr>
+        <w:t>cd ../.. : di chuyển về thư mục mẹ 2 lần</w:t>
+      </w:r>
+    </w:p>
+    <w:p>
+      <w:pPr>
+        <w:numPr>
+          <w:ilvl w:val="0"/>
+          <w:numId w:val="15"/>
+        </w:numPr>
+        <w:spacing w:before="100" w:beforeAutospacing="1" w:after="100" w:afterAutospacing="1" w:line="204" w:lineRule="auto"/>
+        <w:jc w:val="both"/>
+        <w:rPr>
+          <w:rFonts w:eastAsia="Times New Roman" w:cs="Times New Roman"/>
+          <w:kern w:val="0"/>
+          <w:sz w:val="24"/>
+          <w:szCs w:val="24"/>
+          <w14:ligatures w14:val="none"/>
+        </w:rPr>
+      </w:pPr>
+      <w:r>
+        <w:rPr>
+          <w:rFonts w:eastAsia="Times New Roman" w:cs="Times New Roman"/>
+          <w:kern w:val="0"/>
+          <w:sz w:val="24"/>
+          <w:szCs w:val="24"/>
+          <w14:ligatures w14:val="none"/>
+        </w:rPr>
+        <w:t>Lệnh cd không có tham số, sẽ đưa bạn về home directory, dù bất kể bạn đang ở đâu: cd hoặc cd ~</w:t>
+      </w:r>
+    </w:p>
+    <w:p>
+      <w:pPr>
+        <w:numPr>
+          <w:ilvl w:val="0"/>
+          <w:numId w:val="15"/>
+        </w:numPr>
+        <w:spacing w:before="100" w:beforeAutospacing="1" w:after="100" w:afterAutospacing="1" w:line="204" w:lineRule="auto"/>
+        <w:jc w:val="both"/>
+        <w:rPr>
+          <w:rFonts w:eastAsia="Times New Roman" w:cs="Times New Roman"/>
+          <w:kern w:val="0"/>
+          <w:sz w:val="24"/>
+          <w:szCs w:val="24"/>
+          <w14:ligatures w14:val="none"/>
+        </w:rPr>
+      </w:pPr>
+      <w:r>
+        <w:rPr>
+          <w:rFonts w:eastAsia="Times New Roman" w:cs="Times New Roman"/>
+          <w:kern w:val="0"/>
+          <w:sz w:val="24"/>
+          <w:szCs w:val="24"/>
+          <w14:ligatures w14:val="none"/>
+        </w:rPr>
+        <w:t xml:space="preserve">Lệnh cd dùng để quay về thư mục trước: cd </w:t>
+      </w:r>
+      <w:r>
+        <w:rPr>
+          <w:rFonts w:eastAsia="Times New Roman" w:cs="Times New Roman"/>
+          <w:kern w:val="0"/>
+          <w:sz w:val="24"/>
+          <w:szCs w:val="24"/>
+          <w14:ligatures w14:val="none"/>
+        </w:rPr>
+        <w:t>–</w:t>
+      </w:r>
+    </w:p>
+    <w:p>
+      <w:pPr>
+        <w:spacing w:before="100" w:beforeAutospacing="1" w:after="100" w:afterAutospacing="1" w:line="204" w:lineRule="auto"/>
+        <w:jc w:val="both"/>
+        <w:rPr>
+          <w:rFonts w:eastAsia="Times New Roman" w:cs="Times New Roman"/>
+          <w:kern w:val="0"/>
+          <w:sz w:val="24"/>
+          <w:szCs w:val="24"/>
+          <w14:ligatures w14:val="none"/>
+        </w:rPr>
+      </w:pPr>
+      <w:r>
+        <w:rPr>
+          <w:rFonts w:cs="Times New Roman"/>
+          <w:b/>
+          <w:bCs/>
+          <w:spacing w:val="5"/>
+          <w:sz w:val="24"/>
+          <w:szCs w:val="24"/>
+          <w:shd w:val="clear" w:color="auto" w:fill="FFFFFF"/>
+        </w:rPr>
+        <w:t>Để tạo một folder mới thì ta sử dụng lệnh mkdir</w:t>
+      </w:r>
+      <w:r>
+        <w:rPr>
+          <w:rFonts w:cs="Times New Roman"/>
+          <w:b/>
+          <w:bCs/>
+          <w:spacing w:val="5"/>
+          <w:sz w:val="24"/>
+          <w:szCs w:val="24"/>
+          <w:shd w:val="clear" w:color="auto" w:fill="FFFFFF"/>
+        </w:rPr>
+        <w:t>:</w:t>
+      </w:r>
+    </w:p>
+    <w:p>
+      <w:pPr>
+        <w:spacing w:before="100" w:beforeAutospacing="1" w:after="100" w:afterAutospacing="1" w:line="204" w:lineRule="auto"/>
+        <w:jc w:val="center"/>
+        <w:rPr>
+          <w:rFonts w:cs="Times New Roman"/>
+          <w:b/>
+          <w:bCs/>
+          <w:spacing w:val="5"/>
+          <w:sz w:val="24"/>
+          <w:szCs w:val="24"/>
+          <w:shd w:val="clear" w:color="auto" w:fill="FFFFFF"/>
+        </w:rPr>
+      </w:pPr>
+      <w:r>
+        <w:rPr>
+          <w:rFonts w:cs="Times New Roman"/>
+          <w:b/>
+          <w:bCs/>
+          <w:spacing w:val="5"/>
+          <w:sz w:val="24"/>
+          <w:szCs w:val="24"/>
+          <w:shd w:val="clear" w:color="auto" w:fill="FFFFFF"/>
+        </w:rPr>
+        <w:t>mkdir [option] tên_thư_mục</w:t>
+      </w:r>
+    </w:p>
+    <w:p>
+      <w:pPr>
+        <w:spacing w:before="100" w:beforeAutospacing="1" w:after="100" w:afterAutospacing="1" w:line="204" w:lineRule="auto"/>
+        <w:rPr>
+          <w:rFonts w:eastAsia="Times New Roman" w:cs="Times New Roman"/>
+          <w:b/>
+          <w:bCs/>
+          <w:kern w:val="0"/>
+          <w:sz w:val="24"/>
+          <w:szCs w:val="24"/>
+          <w14:ligatures w14:val="none"/>
+        </w:rPr>
+      </w:pPr>
+      <w:r>
+        <w:rPr>
+          <w:rFonts w:eastAsia="Times New Roman" w:cs="Times New Roman"/>
+          <w:b/>
+          <w:bCs/>
+          <w:kern w:val="0"/>
+          <w:sz w:val="24"/>
+          <w:szCs w:val="24"/>
+          <w14:ligatures w14:val="none"/>
+        </w:rPr>
+        <w:t>Tạo nhiều thư mục cùng 1 lúc</w:t>
+      </w:r>
+    </w:p>
+    <w:p>
+      <w:pPr>
+        <w:spacing w:line="204" w:lineRule="auto"/>
+        <w:jc w:val="center"/>
+        <w:rPr>
+          <w:rFonts w:cs="Times New Roman"/>
+          <w:b/>
+          <w:bCs/>
+          <w:sz w:val="24"/>
+          <w:szCs w:val="24"/>
+        </w:rPr>
+      </w:pPr>
+      <w:r>
+        <w:rPr>
+          <w:rFonts w:cs="Times New Roman"/>
+          <w:b/>
+          <w:bCs/>
+          <w:sz w:val="24"/>
+          <w:szCs w:val="24"/>
+        </w:rPr>
+        <w:t>mkdir thumuc1 thumuc2 thumuc3</w:t>
+      </w:r>
+    </w:p>
+    <w:p>
+      <w:pPr>
+        <w:spacing w:line="204" w:lineRule="auto"/>
+        <w:rPr>
+          <w:rFonts w:cs="Times New Roman"/>
+          <w:b/>
+          <w:bCs/>
+          <w:sz w:val="24"/>
+          <w:szCs w:val="24"/>
+        </w:rPr>
+      </w:pPr>
+      <w:r>
+        <w:rPr>
+          <w:rFonts w:cs="Times New Roman"/>
+          <w:b/>
+          <w:bCs/>
+          <w:sz w:val="24"/>
+          <w:szCs w:val="24"/>
+        </w:rPr>
+        <w:t>Tạo thư mục con và thư mục cha cùng lúc</w:t>
+      </w:r>
+    </w:p>
+    <w:p>
+      <w:pPr>
+        <w:spacing w:line="204" w:lineRule="auto"/>
+        <w:jc w:val="center"/>
+        <w:rPr>
+          <w:rFonts w:cs="Times New Roman"/>
+          <w:b/>
+          <w:bCs/>
+          <w:sz w:val="24"/>
+          <w:szCs w:val="24"/>
+        </w:rPr>
+      </w:pPr>
+      <w:r>
+        <w:rPr>
+          <w:rFonts w:cs="Times New Roman"/>
+          <w:b/>
+          <w:bCs/>
+          <w:sz w:val="24"/>
+          <w:szCs w:val="24"/>
+        </w:rPr>
+        <w:t>mkdir -p thư-mục-cha/thư-mục-con</w:t>
+      </w:r>
+    </w:p>
+    <w:p>
+      <w:pPr>
+        <w:spacing w:line="204" w:lineRule="auto"/>
+        <w:rPr>
+          <w:rFonts w:cs="Times New Roman"/>
+          <w:b/>
+          <w:bCs/>
+          <w:sz w:val="24"/>
+          <w:szCs w:val="24"/>
+        </w:rPr>
+      </w:pPr>
+      <w:r>
+        <w:rPr>
+          <w:rFonts w:cs="Times New Roman"/>
+          <w:b/>
+          <w:bCs/>
+          <w:sz w:val="24"/>
+          <w:szCs w:val="24"/>
+        </w:rPr>
+        <w:t>Đặt quyền cho thư mục mới vừa tạo</w:t>
+      </w:r>
+    </w:p>
+    <w:p>
+      <w:pPr>
+        <w:spacing w:line="204" w:lineRule="auto"/>
+        <w:jc w:val="center"/>
+        <w:rPr>
+          <w:rFonts w:cs="Times New Roman"/>
+          <w:b/>
+          <w:bCs/>
+          <w:sz w:val="24"/>
+          <w:szCs w:val="24"/>
+        </w:rPr>
+      </w:pPr>
+      <w:r>
+        <w:rPr>
+          <w:rFonts w:cs="Times New Roman"/>
+          <w:b/>
+          <w:bCs/>
+          <w:sz w:val="24"/>
+          <w:szCs w:val="24"/>
+        </w:rPr>
+        <w:t>mkdir -m 755 thumuc</w:t>
+      </w:r>
+    </w:p>
+    <w:p>
+      <w:pPr>
+        <w:spacing w:line="204" w:lineRule="auto"/>
+        <w:rPr>
+          <w:rFonts w:cs="Times New Roman"/>
+          <w:b/>
+          <w:bCs/>
+          <w:sz w:val="24"/>
+          <w:szCs w:val="24"/>
+        </w:rPr>
+      </w:pPr>
+      <w:r>
+        <w:rPr>
+          <w:rFonts w:cs="Times New Roman"/>
+          <w:b/>
+          <w:bCs/>
+          <w:sz w:val="24"/>
+          <w:szCs w:val="24"/>
+        </w:rPr>
+        <w:t>Hiển thị quá trình tạo thư mục.</w:t>
+      </w:r>
+    </w:p>
+    <w:p>
+      <w:pPr>
+        <w:spacing w:line="204" w:lineRule="auto"/>
+        <w:jc w:val="center"/>
+        <w:rPr>
+          <w:rFonts w:cs="Times New Roman"/>
+          <w:b/>
+          <w:bCs/>
+          <w:sz w:val="24"/>
+          <w:szCs w:val="24"/>
+        </w:rPr>
+      </w:pPr>
+      <w:r>
+        <w:rPr>
+          <w:rFonts w:cs="Times New Roman"/>
+          <w:b/>
+          <w:bCs/>
+          <w:sz w:val="24"/>
+          <w:szCs w:val="24"/>
+        </w:rPr>
+        <w:t>mkdir -v</w:t>
+      </w:r>
+      <w:r>
+        <w:rPr>
+          <w:rFonts w:cs="Times New Roman"/>
+          <w:b/>
+          <w:bCs/>
+          <w:sz w:val="24"/>
+          <w:szCs w:val="24"/>
+        </w:rPr>
+        <w:t xml:space="preserve"> </w:t>
+      </w:r>
+      <w:r>
+        <w:rPr>
+          <w:rFonts w:cs="Times New Roman"/>
+          <w:b/>
+          <w:bCs/>
+          <w:sz w:val="24"/>
+          <w:szCs w:val="24"/>
+        </w:rPr>
+        <w:t>thumuc1 thumuc2 thumuc3</w:t>
+      </w:r>
+    </w:p>
+    <w:p>
+      <w:pPr>
+        <w:pStyle w:val="ThngthngWeb"/>
+        <w:shd w:val="clear" w:color="auto" w:fill="FFFFFF"/>
+        <w:spacing w:before="0" w:beforeAutospacing="0" w:line="204" w:lineRule="auto"/>
+        <w:rPr>
+          <w:b/>
+          <w:bCs/>
+        </w:rPr>
+      </w:pPr>
+      <w:r>
+        <w:rPr>
+          <w:b/>
+          <w:bCs/>
+        </w:rPr>
+        <w:t>Lệnh </w:t>
+      </w:r>
+      <w:r>
+        <w:rPr>
+          <w:rStyle w:val="MaHTML"/>
+          <w:rFonts w:ascii="Times New Roman" w:eastAsiaTheme="majorEastAsia" w:hAnsi="Times New Roman" w:cs="Times New Roman"/>
+          <w:b/>
+          <w:bCs/>
+          <w:sz w:val="24"/>
+          <w:szCs w:val="24"/>
+          <w:shd w:val="clear" w:color="auto" w:fill="F0F8FF"/>
+        </w:rPr>
+        <w:t>rmdir</w:t>
+      </w:r>
+      <w:r>
+        <w:rPr>
+          <w:b/>
+          <w:bCs/>
+        </w:rPr>
+        <w:t> chỉ dùng để xóa thư mục trống.</w:t>
+      </w:r>
+    </w:p>
+    <w:p>
+      <w:pPr>
+        <w:pStyle w:val="ThngthngWeb"/>
+        <w:shd w:val="clear" w:color="auto" w:fill="FFFFFF"/>
+        <w:spacing w:before="0" w:beforeAutospacing="0" w:line="204" w:lineRule="auto"/>
+        <w:jc w:val="center"/>
+        <w:rPr>
+          <w:b/>
+          <w:bCs/>
+        </w:rPr>
+      </w:pPr>
+      <w:r>
+        <w:rPr>
+          <w:b/>
+          <w:bCs/>
+        </w:rPr>
+        <w:t>rmdir tên_thư_mục</w:t>
+      </w:r>
+    </w:p>
+    <w:p>
+      <w:pPr>
+        <w:pStyle w:val="ThngthngWeb"/>
+        <w:shd w:val="clear" w:color="auto" w:fill="FFFFFF"/>
+        <w:spacing w:before="0" w:beforeAutospacing="0" w:line="204" w:lineRule="auto"/>
+        <w:rPr>
+          <w:b/>
+          <w:bCs/>
+        </w:rPr>
+      </w:pPr>
+      <w:r>
+        <w:rPr>
+          <w:b/>
+          <w:bCs/>
+          <w:shd w:val="clear" w:color="auto" w:fill="FFFFFF"/>
+        </w:rPr>
+        <w:t>Lệnh </w:t>
+      </w:r>
+      <w:r>
+        <w:rPr>
+          <w:rStyle w:val="MaHTML"/>
+          <w:rFonts w:ascii="Times New Roman" w:hAnsi="Times New Roman" w:cs="Times New Roman"/>
+          <w:b/>
+          <w:bCs/>
+          <w:sz w:val="24"/>
+          <w:szCs w:val="24"/>
+          <w:shd w:val="clear" w:color="auto" w:fill="F0F8FF"/>
+        </w:rPr>
+        <w:t>rm -r</w:t>
+      </w:r>
+      <w:r>
+        <w:rPr>
+          <w:b/>
+          <w:bCs/>
+          <w:shd w:val="clear" w:color="auto" w:fill="FFFFFF"/>
+        </w:rPr>
+        <w:t> dùng để xóa thư mục, và tất cả nội của nó</w:t>
+      </w:r>
+    </w:p>
+    <w:p>
+      <w:pPr>
+        <w:pStyle w:val="ThngthngWeb"/>
+        <w:shd w:val="clear" w:color="auto" w:fill="FFFFFF"/>
+        <w:spacing w:line="204" w:lineRule="auto"/>
+        <w:jc w:val="center"/>
+        <w:rPr>
+          <w:b/>
+          <w:bCs/>
+        </w:rPr>
+      </w:pPr>
+      <w:r>
+        <w:rPr>
+          <w:b/>
+          <w:bCs/>
+        </w:rPr>
+        <w:t>rm -rf tên_thư_mục</w:t>
+      </w:r>
+    </w:p>
+    <w:p>
+      <w:pPr>
+        <w:pStyle w:val="ThngthngWeb"/>
+        <w:shd w:val="clear" w:color="auto" w:fill="FFFFFF"/>
+        <w:spacing w:line="204" w:lineRule="auto"/>
+        <w:rPr>
+          <w:b/>
+          <w:bCs/>
+        </w:rPr>
+      </w:pPr>
+      <w:r>
+        <w:rPr>
+          <w:b/>
+          <w:bCs/>
+        </w:rPr>
+        <w:t>r: Là tham số xóa đệ quy.</w:t>
+      </w:r>
+    </w:p>
+    <w:p>
+      <w:pPr>
+        <w:pStyle w:val="ThngthngWeb"/>
+        <w:shd w:val="clear" w:color="auto" w:fill="FFFFFF"/>
+        <w:spacing w:line="204" w:lineRule="auto"/>
+        <w:rPr>
+          <w:b/>
+          <w:bCs/>
+        </w:rPr>
+      </w:pPr>
+      <w:r>
+        <w:rPr>
+          <w:b/>
+          <w:bCs/>
+        </w:rPr>
+        <w:t>f: (force) Để xóa mà không cần nhắc.</w:t>
+      </w:r>
+    </w:p>
+    <w:p>
+      <w:pPr>
+        <w:spacing w:line="204" w:lineRule="auto"/>
+        <w:rPr>
+          <w:rFonts w:cs="Times New Roman"/>
+          <w:b/>
+          <w:bCs/>
+          <w:sz w:val="24"/>
+          <w:szCs w:val="24"/>
+        </w:rPr>
+      </w:pPr>
+      <w:r>
+        <w:rPr>
+          <w:rFonts w:cs="Times New Roman"/>
+          <w:b/>
+          <w:bCs/>
+          <w:sz w:val="24"/>
+          <w:szCs w:val="24"/>
+        </w:rPr>
+        <w:t>Lệnh tìm ki</w:t>
+      </w:r>
+      <w:r>
+        <w:rPr>
+          <w:rFonts w:cs="Times New Roman"/>
+          <w:b/>
+          <w:bCs/>
+          <w:sz w:val="24"/>
+          <w:szCs w:val="24"/>
+        </w:rPr>
+        <w:t>ế</w:t>
+      </w:r>
+      <w:r>
+        <w:rPr>
+          <w:rFonts w:cs="Times New Roman"/>
+          <w:b/>
+          <w:bCs/>
+          <w:sz w:val="24"/>
+          <w:szCs w:val="24"/>
+        </w:rPr>
+        <w:t>m vị trí file find và locate</w:t>
+      </w:r>
+    </w:p>
+    <w:p>
+      <w:pPr>
+        <w:pStyle w:val="ThngthngWeb"/>
+        <w:shd w:val="clear" w:color="auto" w:fill="FFFFFF"/>
+        <w:spacing w:line="204" w:lineRule="auto"/>
+        <w:ind w:firstLine="720"/>
+        <w:rPr>
+          <w:color w:val="212529"/>
+          <w:shd w:val="clear" w:color="auto" w:fill="FFFFFF"/>
+        </w:rPr>
+      </w:pPr>
+      <w:r>
+        <w:rPr>
+          <w:color w:val="212529"/>
+          <w:shd w:val="clear" w:color="auto" w:fill="FFFFFF"/>
+        </w:rPr>
+        <w:t>Lệnh find là lệnh tìm kiếm một file ở một vị trí cụ thể với 2 đối số đầu vào là đường dẫn thư mục cần tìm kiếm và tên file. Cú pháp như sau:</w:t>
+      </w:r>
+    </w:p>
+    <w:p>
+      <w:pPr>
+        <w:pStyle w:val="ThngthngWeb"/>
+        <w:shd w:val="clear" w:color="auto" w:fill="FFFFFF"/>
+        <w:spacing w:line="204" w:lineRule="auto"/>
+        <w:ind w:firstLine="720"/>
+        <w:jc w:val="center"/>
+        <w:rPr>
+          <w:b/>
+          <w:bCs/>
+        </w:rPr>
+      </w:pPr>
+      <w:r>
+        <w:rPr>
+          <w:b/>
+          <w:bCs/>
+        </w:rPr>
+        <w:t>find &lt;/path/to/search&gt; -name &lt;filename&gt;</w:t>
+      </w:r>
+    </w:p>
+    <w:p>
+      <w:pPr>
+        <w:pStyle w:val="ThngthngWeb"/>
+        <w:shd w:val="clear" w:color="auto" w:fill="FFFFFF"/>
+        <w:spacing w:line="204" w:lineRule="auto"/>
+        <w:ind w:firstLine="720"/>
+        <w:jc w:val="center"/>
+        <w:rPr>
+          <w:color w:val="212529"/>
+          <w:shd w:val="clear" w:color="auto" w:fill="FFFFFF"/>
+        </w:rPr>
+      </w:pPr>
+      <w:r>
+        <w:rPr>
+          <w:color w:val="212529"/>
+          <w:shd w:val="clear" w:color="auto" w:fill="FFFFFF"/>
+        </w:rPr>
+        <w:t>Lệnh locate, giống như lệnh find đóng vai trò tương tự là tìm kiếm file, nhưng chỉ lấy một đối số đầu vào là tên file như sau:</w:t>
+      </w:r>
+    </w:p>
+    <w:p>
+      <w:pPr>
+        <w:pStyle w:val="ThngthngWeb"/>
+        <w:shd w:val="clear" w:color="auto" w:fill="FFFFFF"/>
+        <w:spacing w:line="204" w:lineRule="auto"/>
+        <w:ind w:firstLine="720"/>
+        <w:jc w:val="center"/>
+        <w:rPr>
+          <w:b/>
+          <w:bCs/>
+        </w:rPr>
+      </w:pPr>
+      <w:r>
+        <w:rPr>
+          <w:b/>
+          <w:bCs/>
+        </w:rPr>
+        <w:t>locate &lt;filename&gt;</w:t>
+      </w:r>
+    </w:p>
+    <w:p>
+      <w:pPr>
+        <w:spacing w:line="204" w:lineRule="auto"/>
+        <w:jc w:val="both"/>
+        <w:rPr>
+          <w:rFonts w:cs="Times New Roman"/>
+          <w:b/>
+          <w:bCs/>
+          <w:sz w:val="24"/>
+          <w:szCs w:val="24"/>
+        </w:rPr>
+      </w:pPr>
+      <w:r>
+        <w:rPr>
+          <w:rFonts w:cs="Times New Roman"/>
+          <w:b/>
+          <w:bCs/>
+          <w:sz w:val="24"/>
+          <w:szCs w:val="24"/>
+        </w:rPr>
+        <w:lastRenderedPageBreak/>
         <w:t>Lệnh ls trong Linux:</w:t>
       </w:r>
     </w:p>
     <w:p>
       <w:pPr>
+        <w:spacing w:line="204" w:lineRule="auto"/>
         <w:ind w:firstLine="720"/>
         <w:jc w:val="both"/>
         <w:rPr>
           <w:rFonts w:cs="Times New Roman"/>
-          <w:color w:val="273239"/>
           <w:spacing w:val="2"/>
           <w:sz w:val="24"/>
           <w:szCs w:val="24"/>
@@ -64,7 +1072,6 @@
         <w:rPr>
           <w:rStyle w:val="Manh"/>
           <w:rFonts w:cs="Times New Roman"/>
-          <w:color w:val="273239"/>
           <w:spacing w:val="2"/>
           <w:sz w:val="24"/>
           <w:szCs w:val="24"/>
@@ -76,7 +1083,6 @@
       <w:r>
         <w:rPr>
           <w:rFonts w:cs="Times New Roman"/>
-          <w:color w:val="273239"/>
           <w:spacing w:val="2"/>
           <w:sz w:val="24"/>
           <w:szCs w:val="24"/>
@@ -88,6 +1094,7 @@
     </w:p>
     <w:p>
       <w:pPr>
+        <w:spacing w:line="204" w:lineRule="auto"/>
         <w:jc w:val="both"/>
         <w:rPr>
           <w:rFonts w:cs="Times New Roman"/>
@@ -112,6 +1119,7 @@
     </w:p>
     <w:p>
       <w:pPr>
+        <w:spacing w:line="204" w:lineRule="auto"/>
         <w:jc w:val="both"/>
         <w:rPr>
           <w:rFonts w:cs="Times New Roman"/>
@@ -197,13 +1205,12 @@
           </w:tcPr>
           <w:p>
             <w:pPr>
-              <w:spacing w:line="240" w:lineRule="auto"/>
+              <w:spacing w:line="204" w:lineRule="auto"/>
               <w:jc w:val="both"/>
               <w:rPr>
                 <w:rFonts w:eastAsia="Times New Roman" w:cs="Times New Roman"/>
                 <w:b/>
                 <w:bCs/>
-                <w:color w:val="273239"/>
                 <w:spacing w:val="2"/>
                 <w:kern w:val="0"/>
                 <w:sz w:val="24"/>
@@ -216,7 +1223,6 @@
                 <w:rFonts w:eastAsia="Times New Roman" w:cs="Times New Roman"/>
                 <w:b/>
                 <w:bCs/>
-                <w:color w:val="273239"/>
                 <w:spacing w:val="2"/>
                 <w:kern w:val="0"/>
                 <w:sz w:val="24"/>
@@ -243,13 +1249,12 @@
           </w:tcPr>
           <w:p>
             <w:pPr>
-              <w:spacing w:line="240" w:lineRule="auto"/>
+              <w:spacing w:line="204" w:lineRule="auto"/>
               <w:jc w:val="both"/>
               <w:rPr>
                 <w:rFonts w:eastAsia="Times New Roman" w:cs="Times New Roman"/>
                 <w:b/>
                 <w:bCs/>
-                <w:color w:val="273239"/>
                 <w:spacing w:val="2"/>
                 <w:kern w:val="0"/>
                 <w:sz w:val="24"/>
@@ -262,7 +1267,6 @@
                 <w:rFonts w:eastAsia="Times New Roman" w:cs="Times New Roman"/>
                 <w:b/>
                 <w:bCs/>
-                <w:color w:val="273239"/>
                 <w:spacing w:val="2"/>
                 <w:kern w:val="0"/>
                 <w:sz w:val="24"/>
@@ -294,13 +1298,12 @@
           </w:tcPr>
           <w:p>
             <w:pPr>
-              <w:spacing w:line="240" w:lineRule="auto"/>
+              <w:spacing w:line="204" w:lineRule="auto"/>
               <w:jc w:val="both"/>
               <w:rPr>
                 <w:rFonts w:eastAsia="Times New Roman" w:cs="Times New Roman"/>
                 <w:b/>
                 <w:bCs/>
-                <w:color w:val="273239"/>
                 <w:spacing w:val="2"/>
                 <w:kern w:val="0"/>
                 <w:sz w:val="24"/>
@@ -313,7 +1316,6 @@
                 <w:rFonts w:eastAsia="Times New Roman" w:cs="Times New Roman"/>
                 <w:b/>
                 <w:bCs/>
-                <w:color w:val="273239"/>
                 <w:spacing w:val="2"/>
                 <w:kern w:val="0"/>
                 <w:sz w:val="24"/>
@@ -340,11 +1342,10 @@
           </w:tcPr>
           <w:p>
             <w:pPr>
-              <w:spacing w:line="240" w:lineRule="auto"/>
+              <w:spacing w:line="204" w:lineRule="auto"/>
               <w:jc w:val="both"/>
               <w:rPr>
                 <w:rFonts w:eastAsia="Times New Roman" w:cs="Times New Roman"/>
-                <w:color w:val="273239"/>
                 <w:spacing w:val="2"/>
                 <w:kern w:val="0"/>
                 <w:sz w:val="24"/>
@@ -355,7 +1356,6 @@
             <w:r>
               <w:rPr>
                 <w:rFonts w:eastAsia="Times New Roman" w:cs="Times New Roman"/>
-                <w:color w:val="273239"/>
                 <w:spacing w:val="2"/>
                 <w:kern w:val="0"/>
                 <w:sz w:val="24"/>
@@ -384,13 +1384,12 @@
           </w:tcPr>
           <w:p>
             <w:pPr>
-              <w:spacing w:line="240" w:lineRule="auto"/>
+              <w:spacing w:line="204" w:lineRule="auto"/>
               <w:jc w:val="both"/>
               <w:rPr>
                 <w:rFonts w:eastAsia="Times New Roman" w:cs="Times New Roman"/>
                 <w:b/>
                 <w:bCs/>
-                <w:color w:val="273239"/>
                 <w:spacing w:val="2"/>
                 <w:kern w:val="0"/>
                 <w:sz w:val="24"/>
@@ -403,7 +1402,6 @@
                 <w:rFonts w:eastAsia="Times New Roman" w:cs="Times New Roman"/>
                 <w:b/>
                 <w:bCs/>
-                <w:color w:val="273239"/>
                 <w:spacing w:val="2"/>
                 <w:kern w:val="0"/>
                 <w:sz w:val="24"/>
@@ -430,11 +1428,10 @@
           </w:tcPr>
           <w:p>
             <w:pPr>
-              <w:spacing w:line="240" w:lineRule="auto"/>
+              <w:spacing w:line="204" w:lineRule="auto"/>
               <w:jc w:val="both"/>
               <w:rPr>
                 <w:rFonts w:eastAsia="Times New Roman" w:cs="Times New Roman"/>
-                <w:color w:val="273239"/>
                 <w:spacing w:val="2"/>
                 <w:kern w:val="0"/>
                 <w:sz w:val="24"/>
@@ -445,7 +1442,6 @@
             <w:r>
               <w:rPr>
                 <w:rFonts w:eastAsia="Times New Roman" w:cs="Times New Roman"/>
-                <w:color w:val="273239"/>
                 <w:spacing w:val="2"/>
                 <w:kern w:val="0"/>
                 <w:sz w:val="24"/>
@@ -474,13 +1470,12 @@
           </w:tcPr>
           <w:p>
             <w:pPr>
-              <w:spacing w:line="240" w:lineRule="auto"/>
+              <w:spacing w:line="204" w:lineRule="auto"/>
               <w:jc w:val="both"/>
               <w:rPr>
                 <w:rFonts w:eastAsia="Times New Roman" w:cs="Times New Roman"/>
                 <w:b/>
                 <w:bCs/>
-                <w:color w:val="273239"/>
                 <w:spacing w:val="2"/>
                 <w:kern w:val="0"/>
                 <w:sz w:val="24"/>
@@ -493,7 +1488,6 @@
                 <w:rFonts w:eastAsia="Times New Roman" w:cs="Times New Roman"/>
                 <w:b/>
                 <w:bCs/>
-                <w:color w:val="273239"/>
                 <w:spacing w:val="2"/>
                 <w:kern w:val="0"/>
                 <w:sz w:val="24"/>
@@ -520,11 +1514,10 @@
           </w:tcPr>
           <w:p>
             <w:pPr>
-              <w:spacing w:line="240" w:lineRule="auto"/>
+              <w:spacing w:line="204" w:lineRule="auto"/>
               <w:jc w:val="both"/>
               <w:rPr>
                 <w:rFonts w:eastAsia="Times New Roman" w:cs="Times New Roman"/>
-                <w:color w:val="273239"/>
                 <w:spacing w:val="2"/>
                 <w:kern w:val="0"/>
                 <w:sz w:val="24"/>
@@ -535,7 +1528,6 @@
             <w:r>
               <w:rPr>
                 <w:rFonts w:eastAsia="Times New Roman" w:cs="Times New Roman"/>
-                <w:color w:val="273239"/>
                 <w:spacing w:val="2"/>
                 <w:kern w:val="0"/>
                 <w:sz w:val="24"/>
@@ -564,13 +1556,12 @@
           </w:tcPr>
           <w:p>
             <w:pPr>
-              <w:spacing w:line="240" w:lineRule="auto"/>
+              <w:spacing w:line="204" w:lineRule="auto"/>
               <w:jc w:val="both"/>
               <w:rPr>
                 <w:rFonts w:eastAsia="Times New Roman" w:cs="Times New Roman"/>
                 <w:b/>
                 <w:bCs/>
-                <w:color w:val="273239"/>
                 <w:spacing w:val="2"/>
                 <w:kern w:val="0"/>
                 <w:sz w:val="24"/>
@@ -583,7 +1574,6 @@
                 <w:rFonts w:eastAsia="Times New Roman" w:cs="Times New Roman"/>
                 <w:b/>
                 <w:bCs/>
-                <w:color w:val="273239"/>
                 <w:spacing w:val="2"/>
                 <w:kern w:val="0"/>
                 <w:sz w:val="24"/>
@@ -610,11 +1600,10 @@
           </w:tcPr>
           <w:p>
             <w:pPr>
-              <w:spacing w:line="240" w:lineRule="auto"/>
+              <w:spacing w:line="204" w:lineRule="auto"/>
               <w:jc w:val="both"/>
               <w:rPr>
                 <w:rFonts w:eastAsia="Times New Roman" w:cs="Times New Roman"/>
-                <w:color w:val="273239"/>
                 <w:spacing w:val="2"/>
                 <w:kern w:val="0"/>
                 <w:sz w:val="24"/>
@@ -625,7 +1614,6 @@
             <w:r>
               <w:rPr>
                 <w:rFonts w:eastAsia="Times New Roman" w:cs="Times New Roman"/>
-                <w:color w:val="273239"/>
                 <w:spacing w:val="2"/>
                 <w:kern w:val="0"/>
                 <w:sz w:val="24"/>
@@ -654,13 +1642,12 @@
           </w:tcPr>
           <w:p>
             <w:pPr>
-              <w:spacing w:line="240" w:lineRule="auto"/>
+              <w:spacing w:line="204" w:lineRule="auto"/>
               <w:jc w:val="both"/>
               <w:rPr>
                 <w:rFonts w:eastAsia="Times New Roman" w:cs="Times New Roman"/>
                 <w:b/>
                 <w:bCs/>
-                <w:color w:val="273239"/>
                 <w:spacing w:val="2"/>
                 <w:kern w:val="0"/>
                 <w:sz w:val="24"/>
@@ -673,7 +1660,6 @@
                 <w:rFonts w:eastAsia="Times New Roman" w:cs="Times New Roman"/>
                 <w:b/>
                 <w:bCs/>
-                <w:color w:val="273239"/>
                 <w:spacing w:val="2"/>
                 <w:kern w:val="0"/>
                 <w:sz w:val="24"/>
@@ -700,11 +1686,10 @@
           </w:tcPr>
           <w:p>
             <w:pPr>
-              <w:spacing w:line="240" w:lineRule="auto"/>
+              <w:spacing w:line="204" w:lineRule="auto"/>
               <w:jc w:val="both"/>
               <w:rPr>
                 <w:rFonts w:eastAsia="Times New Roman" w:cs="Times New Roman"/>
-                <w:color w:val="273239"/>
                 <w:spacing w:val="2"/>
                 <w:kern w:val="0"/>
                 <w:sz w:val="24"/>
@@ -715,7 +1700,6 @@
             <w:r>
               <w:rPr>
                 <w:rFonts w:eastAsia="Times New Roman" w:cs="Times New Roman"/>
-                <w:color w:val="273239"/>
                 <w:spacing w:val="2"/>
                 <w:kern w:val="0"/>
                 <w:sz w:val="24"/>
@@ -744,13 +1728,12 @@
           </w:tcPr>
           <w:p>
             <w:pPr>
-              <w:spacing w:line="240" w:lineRule="auto"/>
+              <w:spacing w:line="204" w:lineRule="auto"/>
               <w:jc w:val="both"/>
               <w:rPr>
                 <w:rFonts w:eastAsia="Times New Roman" w:cs="Times New Roman"/>
                 <w:b/>
                 <w:bCs/>
-                <w:color w:val="273239"/>
                 <w:spacing w:val="2"/>
                 <w:kern w:val="0"/>
                 <w:sz w:val="24"/>
@@ -763,7 +1746,6 @@
                 <w:rFonts w:eastAsia="Times New Roman" w:cs="Times New Roman"/>
                 <w:b/>
                 <w:bCs/>
-                <w:color w:val="273239"/>
                 <w:spacing w:val="2"/>
                 <w:kern w:val="0"/>
                 <w:sz w:val="24"/>
@@ -790,11 +1772,10 @@
           </w:tcPr>
           <w:p>
             <w:pPr>
-              <w:spacing w:line="240" w:lineRule="auto"/>
+              <w:spacing w:line="204" w:lineRule="auto"/>
               <w:jc w:val="both"/>
               <w:rPr>
                 <w:rFonts w:eastAsia="Times New Roman" w:cs="Times New Roman"/>
-                <w:color w:val="273239"/>
                 <w:spacing w:val="2"/>
                 <w:kern w:val="0"/>
                 <w:sz w:val="24"/>
@@ -805,7 +1786,6 @@
             <w:r>
               <w:rPr>
                 <w:rFonts w:eastAsia="Times New Roman" w:cs="Times New Roman"/>
-                <w:color w:val="273239"/>
                 <w:spacing w:val="2"/>
                 <w:kern w:val="0"/>
                 <w:sz w:val="24"/>
@@ -834,13 +1814,12 @@
           </w:tcPr>
           <w:p>
             <w:pPr>
-              <w:spacing w:line="240" w:lineRule="auto"/>
+              <w:spacing w:line="204" w:lineRule="auto"/>
               <w:jc w:val="both"/>
               <w:rPr>
                 <w:rFonts w:eastAsia="Times New Roman" w:cs="Times New Roman"/>
                 <w:b/>
                 <w:bCs/>
-                <w:color w:val="273239"/>
                 <w:spacing w:val="2"/>
                 <w:kern w:val="0"/>
                 <w:sz w:val="24"/>
@@ -853,7 +1832,6 @@
                 <w:rFonts w:eastAsia="Times New Roman" w:cs="Times New Roman"/>
                 <w:b/>
                 <w:bCs/>
-                <w:color w:val="273239"/>
                 <w:spacing w:val="2"/>
                 <w:kern w:val="0"/>
                 <w:sz w:val="24"/>
@@ -880,11 +1858,10 @@
           </w:tcPr>
           <w:p>
             <w:pPr>
-              <w:spacing w:line="240" w:lineRule="auto"/>
+              <w:spacing w:line="204" w:lineRule="auto"/>
               <w:jc w:val="both"/>
               <w:rPr>
                 <w:rFonts w:eastAsia="Times New Roman" w:cs="Times New Roman"/>
-                <w:color w:val="273239"/>
                 <w:spacing w:val="2"/>
                 <w:kern w:val="0"/>
                 <w:sz w:val="24"/>
@@ -895,7 +1872,6 @@
             <w:r>
               <w:rPr>
                 <w:rFonts w:eastAsia="Times New Roman" w:cs="Times New Roman"/>
-                <w:color w:val="273239"/>
                 <w:spacing w:val="2"/>
                 <w:kern w:val="0"/>
                 <w:sz w:val="24"/>
@@ -924,13 +1900,12 @@
           </w:tcPr>
           <w:p>
             <w:pPr>
-              <w:spacing w:line="240" w:lineRule="auto"/>
+              <w:spacing w:line="204" w:lineRule="auto"/>
               <w:jc w:val="both"/>
               <w:rPr>
                 <w:rFonts w:eastAsia="Times New Roman" w:cs="Times New Roman"/>
                 <w:b/>
                 <w:bCs/>
-                <w:color w:val="273239"/>
                 <w:spacing w:val="2"/>
                 <w:kern w:val="0"/>
                 <w:sz w:val="24"/>
@@ -943,7 +1918,6 @@
                 <w:rFonts w:eastAsia="Times New Roman" w:cs="Times New Roman"/>
                 <w:b/>
                 <w:bCs/>
-                <w:color w:val="273239"/>
                 <w:spacing w:val="2"/>
                 <w:kern w:val="0"/>
                 <w:sz w:val="24"/>
@@ -970,11 +1944,10 @@
           </w:tcPr>
           <w:p>
             <w:pPr>
-              <w:spacing w:line="240" w:lineRule="auto"/>
+              <w:spacing w:line="204" w:lineRule="auto"/>
               <w:jc w:val="both"/>
               <w:rPr>
                 <w:rFonts w:eastAsia="Times New Roman" w:cs="Times New Roman"/>
-                <w:color w:val="273239"/>
                 <w:spacing w:val="2"/>
                 <w:kern w:val="0"/>
                 <w:sz w:val="24"/>
@@ -985,7 +1958,6 @@
             <w:r>
               <w:rPr>
                 <w:rFonts w:eastAsia="Times New Roman" w:cs="Times New Roman"/>
-                <w:color w:val="273239"/>
                 <w:spacing w:val="2"/>
                 <w:kern w:val="0"/>
                 <w:sz w:val="24"/>
@@ -1014,13 +1986,12 @@
           </w:tcPr>
           <w:p>
             <w:pPr>
-              <w:spacing w:line="240" w:lineRule="auto"/>
+              <w:spacing w:line="204" w:lineRule="auto"/>
               <w:jc w:val="both"/>
               <w:rPr>
                 <w:rFonts w:eastAsia="Times New Roman" w:cs="Times New Roman"/>
                 <w:b/>
                 <w:bCs/>
-                <w:color w:val="273239"/>
                 <w:spacing w:val="2"/>
                 <w:kern w:val="0"/>
                 <w:sz w:val="24"/>
@@ -1033,7 +2004,6 @@
                 <w:rFonts w:eastAsia="Times New Roman" w:cs="Times New Roman"/>
                 <w:b/>
                 <w:bCs/>
-                <w:color w:val="273239"/>
                 <w:spacing w:val="2"/>
                 <w:kern w:val="0"/>
                 <w:sz w:val="24"/>
@@ -1060,11 +2030,10 @@
           </w:tcPr>
           <w:p>
             <w:pPr>
-              <w:spacing w:line="240" w:lineRule="auto"/>
+              <w:spacing w:line="204" w:lineRule="auto"/>
               <w:jc w:val="both"/>
               <w:rPr>
                 <w:rFonts w:eastAsia="Times New Roman" w:cs="Times New Roman"/>
-                <w:color w:val="273239"/>
                 <w:spacing w:val="2"/>
                 <w:kern w:val="0"/>
                 <w:sz w:val="24"/>
@@ -1075,7 +2044,6 @@
             <w:r>
               <w:rPr>
                 <w:rFonts w:eastAsia="Times New Roman" w:cs="Times New Roman"/>
-                <w:color w:val="273239"/>
                 <w:spacing w:val="2"/>
                 <w:kern w:val="0"/>
                 <w:sz w:val="24"/>
@@ -1104,13 +2072,12 @@
           </w:tcPr>
           <w:p>
             <w:pPr>
-              <w:spacing w:line="240" w:lineRule="auto"/>
+              <w:spacing w:line="204" w:lineRule="auto"/>
               <w:jc w:val="both"/>
               <w:rPr>
                 <w:rFonts w:eastAsia="Times New Roman" w:cs="Times New Roman"/>
                 <w:b/>
                 <w:bCs/>
-                <w:color w:val="273239"/>
                 <w:spacing w:val="2"/>
                 <w:kern w:val="0"/>
                 <w:sz w:val="24"/>
@@ -1123,7 +2090,6 @@
                 <w:rFonts w:eastAsia="Times New Roman" w:cs="Times New Roman"/>
                 <w:b/>
                 <w:bCs/>
-                <w:color w:val="273239"/>
                 <w:spacing w:val="2"/>
                 <w:kern w:val="0"/>
                 <w:sz w:val="24"/>
@@ -1150,11 +2116,10 @@
           </w:tcPr>
           <w:p>
             <w:pPr>
-              <w:spacing w:line="240" w:lineRule="auto"/>
+              <w:spacing w:line="204" w:lineRule="auto"/>
               <w:jc w:val="both"/>
               <w:rPr>
                 <w:rFonts w:eastAsia="Times New Roman" w:cs="Times New Roman"/>
-                <w:color w:val="273239"/>
                 <w:spacing w:val="2"/>
                 <w:kern w:val="0"/>
                 <w:sz w:val="24"/>
@@ -1165,7 +2130,6 @@
             <w:r>
               <w:rPr>
                 <w:rFonts w:eastAsia="Times New Roman" w:cs="Times New Roman"/>
-                <w:color w:val="273239"/>
                 <w:spacing w:val="2"/>
                 <w:kern w:val="0"/>
                 <w:sz w:val="24"/>
@@ -1181,6 +2145,7 @@
     </w:tbl>
     <w:p>
       <w:pPr>
+        <w:spacing w:line="204" w:lineRule="auto"/>
         <w:jc w:val="both"/>
         <w:rPr>
           <w:rFonts w:cs="Times New Roman"/>
@@ -1191,11 +2156,11 @@
     </w:p>
     <w:p>
       <w:pPr>
+        <w:spacing w:line="204" w:lineRule="auto"/>
         <w:jc w:val="both"/>
         <w:rPr>
           <w:rStyle w:val="Manh"/>
           <w:rFonts w:cs="Times New Roman"/>
-          <w:color w:val="273239"/>
           <w:spacing w:val="2"/>
           <w:sz w:val="24"/>
           <w:szCs w:val="24"/>
@@ -1208,7 +2173,6 @@
           <w:rFonts w:cs="Times New Roman"/>
           <w:b/>
           <w:bCs/>
-          <w:color w:val="273239"/>
           <w:spacing w:val="2"/>
           <w:sz w:val="24"/>
           <w:szCs w:val="24"/>
@@ -1221,7 +2185,6 @@
         <w:rPr>
           <w:rStyle w:val="Manh"/>
           <w:rFonts w:cs="Times New Roman"/>
-          <w:color w:val="273239"/>
           <w:spacing w:val="2"/>
           <w:sz w:val="24"/>
           <w:szCs w:val="24"/>
@@ -1233,11 +2196,11 @@
     </w:p>
     <w:p>
       <w:pPr>
+        <w:spacing w:line="204" w:lineRule="auto"/>
         <w:ind w:firstLine="720"/>
         <w:jc w:val="both"/>
         <w:rPr>
           <w:rFonts w:cs="Times New Roman"/>
-          <w:color w:val="273239"/>
           <w:spacing w:val="2"/>
           <w:sz w:val="24"/>
           <w:szCs w:val="24"/>
@@ -1247,7 +2210,6 @@
       <w:r>
         <w:rPr>
           <w:rFonts w:cs="Times New Roman"/>
-          <w:color w:val="273239"/>
           <w:spacing w:val="2"/>
           <w:sz w:val="24"/>
           <w:szCs w:val="24"/>
@@ -1258,13 +2220,13 @@
     </w:p>
     <w:p>
       <w:pPr>
+        <w:spacing w:line="204" w:lineRule="auto"/>
         <w:jc w:val="both"/>
         <w:rPr>
           <w:rStyle w:val="MaHTML"/>
           <w:rFonts w:ascii="Times New Roman" w:eastAsiaTheme="minorHAnsi" w:hAnsi="Times New Roman" w:cs="Times New Roman"/>
           <w:b/>
           <w:bCs/>
-          <w:color w:val="273239"/>
           <w:spacing w:val="2"/>
           <w:sz w:val="24"/>
           <w:szCs w:val="24"/>
@@ -1277,7 +2239,6 @@
           <w:rFonts w:cs="Times New Roman"/>
           <w:b/>
           <w:bCs/>
-          <w:color w:val="273239"/>
           <w:spacing w:val="2"/>
           <w:sz w:val="24"/>
           <w:szCs w:val="24"/>
@@ -1292,7 +2253,6 @@
           <w:rFonts w:ascii="Times New Roman" w:eastAsiaTheme="minorHAnsi" w:hAnsi="Times New Roman" w:cs="Times New Roman"/>
           <w:b/>
           <w:bCs/>
-          <w:color w:val="273239"/>
           <w:spacing w:val="2"/>
           <w:sz w:val="24"/>
           <w:szCs w:val="24"/>
@@ -1304,6 +2264,7 @@
     </w:p>
     <w:p>
       <w:pPr>
+        <w:spacing w:line="204" w:lineRule="auto"/>
         <w:ind w:firstLine="720"/>
         <w:jc w:val="both"/>
         <w:rPr>
@@ -1390,14 +2351,13 @@
           </w:tcPr>
           <w:p>
             <w:pPr>
-              <w:spacing w:line="240" w:lineRule="auto"/>
+              <w:spacing w:line="204" w:lineRule="auto"/>
               <w:jc w:val="both"/>
               <w:textAlignment w:val="baseline"/>
               <w:rPr>
                 <w:rFonts w:eastAsia="Times New Roman" w:cs="Times New Roman"/>
                 <w:b/>
                 <w:bCs/>
-                <w:color w:val="273239"/>
                 <w:spacing w:val="2"/>
                 <w:kern w:val="0"/>
                 <w:sz w:val="24"/>
@@ -1410,7 +2370,6 @@
                 <w:rFonts w:eastAsia="Times New Roman" w:cs="Times New Roman"/>
                 <w:b/>
                 <w:bCs/>
-                <w:color w:val="273239"/>
                 <w:spacing w:val="2"/>
                 <w:kern w:val="0"/>
                 <w:sz w:val="24"/>
@@ -1437,14 +2396,13 @@
           </w:tcPr>
           <w:p>
             <w:pPr>
-              <w:spacing w:line="240" w:lineRule="auto"/>
+              <w:spacing w:line="204" w:lineRule="auto"/>
               <w:jc w:val="both"/>
               <w:textAlignment w:val="baseline"/>
               <w:rPr>
                 <w:rFonts w:eastAsia="Times New Roman" w:cs="Times New Roman"/>
                 <w:b/>
                 <w:bCs/>
-                <w:color w:val="273239"/>
                 <w:spacing w:val="2"/>
                 <w:kern w:val="0"/>
                 <w:sz w:val="24"/>
@@ -1457,7 +2415,6 @@
                 <w:rFonts w:eastAsia="Times New Roman" w:cs="Times New Roman"/>
                 <w:b/>
                 <w:bCs/>
-                <w:color w:val="273239"/>
                 <w:spacing w:val="2"/>
                 <w:kern w:val="0"/>
                 <w:sz w:val="24"/>
@@ -1486,14 +2443,13 @@
           </w:tcPr>
           <w:p>
             <w:pPr>
-              <w:spacing w:line="240" w:lineRule="auto"/>
+              <w:spacing w:line="204" w:lineRule="auto"/>
               <w:jc w:val="both"/>
               <w:textAlignment w:val="baseline"/>
               <w:rPr>
                 <w:rFonts w:eastAsia="Times New Roman" w:cs="Times New Roman"/>
                 <w:b/>
                 <w:bCs/>
-                <w:color w:val="273239"/>
                 <w:spacing w:val="2"/>
                 <w:kern w:val="0"/>
                 <w:sz w:val="24"/>
@@ -1506,7 +2462,6 @@
                 <w:rFonts w:eastAsia="Times New Roman" w:cs="Times New Roman"/>
                 <w:b/>
                 <w:bCs/>
-                <w:color w:val="273239"/>
                 <w:spacing w:val="2"/>
                 <w:kern w:val="0"/>
                 <w:sz w:val="24"/>
@@ -1533,12 +2488,11 @@
           </w:tcPr>
           <w:p>
             <w:pPr>
-              <w:spacing w:line="240" w:lineRule="auto"/>
+              <w:spacing w:line="204" w:lineRule="auto"/>
               <w:jc w:val="both"/>
               <w:textAlignment w:val="baseline"/>
               <w:rPr>
                 <w:rFonts w:eastAsia="Times New Roman" w:cs="Times New Roman"/>
-                <w:color w:val="273239"/>
                 <w:spacing w:val="2"/>
                 <w:kern w:val="0"/>
                 <w:sz w:val="24"/>
@@ -1549,7 +2503,6 @@
             <w:r>
               <w:rPr>
                 <w:rFonts w:eastAsia="Times New Roman" w:cs="Times New Roman"/>
-                <w:color w:val="273239"/>
                 <w:spacing w:val="2"/>
                 <w:kern w:val="0"/>
                 <w:sz w:val="24"/>
@@ -1562,7 +2515,6 @@
             <w:r>
               <w:rPr>
                 <w:rFonts w:eastAsia="Times New Roman" w:cs="Times New Roman"/>
-                <w:color w:val="273239"/>
                 <w:spacing w:val="2"/>
                 <w:kern w:val="0"/>
                 <w:sz w:val="24"/>
@@ -1591,14 +2543,13 @@
           </w:tcPr>
           <w:p>
             <w:pPr>
-              <w:spacing w:line="240" w:lineRule="auto"/>
+              <w:spacing w:line="204" w:lineRule="auto"/>
               <w:jc w:val="both"/>
               <w:textAlignment w:val="baseline"/>
               <w:rPr>
                 <w:rFonts w:eastAsia="Times New Roman" w:cs="Times New Roman"/>
                 <w:b/>
                 <w:bCs/>
-                <w:color w:val="273239"/>
                 <w:spacing w:val="2"/>
                 <w:kern w:val="0"/>
                 <w:sz w:val="24"/>
@@ -1611,7 +2562,6 @@
                 <w:rFonts w:eastAsia="Times New Roman" w:cs="Times New Roman"/>
                 <w:b/>
                 <w:bCs/>
-                <w:color w:val="273239"/>
                 <w:spacing w:val="2"/>
                 <w:kern w:val="0"/>
                 <w:sz w:val="24"/>
@@ -1638,12 +2588,11 @@
           </w:tcPr>
           <w:p>
             <w:pPr>
-              <w:spacing w:line="240" w:lineRule="auto"/>
+              <w:spacing w:line="204" w:lineRule="auto"/>
               <w:jc w:val="both"/>
               <w:textAlignment w:val="baseline"/>
               <w:rPr>
                 <w:rFonts w:eastAsia="Times New Roman" w:cs="Times New Roman"/>
-                <w:color w:val="273239"/>
                 <w:spacing w:val="2"/>
                 <w:kern w:val="0"/>
                 <w:sz w:val="24"/>
@@ -1654,7 +2603,6 @@
             <w:r>
               <w:rPr>
                 <w:rFonts w:eastAsia="Times New Roman" w:cs="Times New Roman"/>
-                <w:color w:val="273239"/>
                 <w:spacing w:val="2"/>
                 <w:kern w:val="0"/>
                 <w:sz w:val="24"/>
@@ -1683,14 +2631,13 @@
           </w:tcPr>
           <w:p>
             <w:pPr>
-              <w:spacing w:line="240" w:lineRule="auto"/>
+              <w:spacing w:line="204" w:lineRule="auto"/>
               <w:jc w:val="both"/>
               <w:textAlignment w:val="baseline"/>
               <w:rPr>
                 <w:rFonts w:eastAsia="Times New Roman" w:cs="Times New Roman"/>
                 <w:b/>
                 <w:bCs/>
-                <w:color w:val="273239"/>
                 <w:spacing w:val="2"/>
                 <w:kern w:val="0"/>
                 <w:sz w:val="24"/>
@@ -1703,7 +2650,6 @@
                 <w:rFonts w:eastAsia="Times New Roman" w:cs="Times New Roman"/>
                 <w:b/>
                 <w:bCs/>
-                <w:color w:val="273239"/>
                 <w:spacing w:val="2"/>
                 <w:kern w:val="0"/>
                 <w:sz w:val="24"/>
@@ -1730,12 +2676,11 @@
           </w:tcPr>
           <w:p>
             <w:pPr>
-              <w:spacing w:line="240" w:lineRule="auto"/>
+              <w:spacing w:line="204" w:lineRule="auto"/>
               <w:jc w:val="both"/>
               <w:textAlignment w:val="baseline"/>
               <w:rPr>
                 <w:rFonts w:eastAsia="Times New Roman" w:cs="Times New Roman"/>
-                <w:color w:val="273239"/>
                 <w:spacing w:val="2"/>
                 <w:kern w:val="0"/>
                 <w:sz w:val="24"/>
@@ -1746,7 +2691,6 @@
             <w:r>
               <w:rPr>
                 <w:rFonts w:eastAsia="Times New Roman" w:cs="Times New Roman"/>
-                <w:color w:val="273239"/>
                 <w:spacing w:val="2"/>
                 <w:kern w:val="0"/>
                 <w:sz w:val="24"/>
@@ -1775,14 +2719,13 @@
           </w:tcPr>
           <w:p>
             <w:pPr>
-              <w:spacing w:line="240" w:lineRule="auto"/>
+              <w:spacing w:line="204" w:lineRule="auto"/>
               <w:jc w:val="both"/>
               <w:textAlignment w:val="baseline"/>
               <w:rPr>
                 <w:rFonts w:eastAsia="Times New Roman" w:cs="Times New Roman"/>
                 <w:b/>
                 <w:bCs/>
-                <w:color w:val="273239"/>
                 <w:spacing w:val="2"/>
                 <w:kern w:val="0"/>
                 <w:sz w:val="24"/>
@@ -1795,7 +2738,6 @@
                 <w:rFonts w:eastAsia="Times New Roman" w:cs="Times New Roman"/>
                 <w:b/>
                 <w:bCs/>
-                <w:color w:val="273239"/>
                 <w:spacing w:val="2"/>
                 <w:kern w:val="0"/>
                 <w:sz w:val="24"/>
@@ -1822,12 +2764,11 @@
           </w:tcPr>
           <w:p>
             <w:pPr>
-              <w:spacing w:line="240" w:lineRule="auto"/>
+              <w:spacing w:line="204" w:lineRule="auto"/>
               <w:jc w:val="both"/>
               <w:textAlignment w:val="baseline"/>
               <w:rPr>
                 <w:rFonts w:eastAsia="Times New Roman" w:cs="Times New Roman"/>
-                <w:color w:val="273239"/>
                 <w:spacing w:val="2"/>
                 <w:kern w:val="0"/>
                 <w:sz w:val="24"/>
@@ -1838,7 +2779,6 @@
             <w:r>
               <w:rPr>
                 <w:rFonts w:eastAsia="Times New Roman" w:cs="Times New Roman"/>
-                <w:color w:val="273239"/>
                 <w:spacing w:val="2"/>
                 <w:kern w:val="0"/>
                 <w:sz w:val="24"/>
@@ -1867,14 +2807,13 @@
           </w:tcPr>
           <w:p>
             <w:pPr>
-              <w:spacing w:line="240" w:lineRule="auto"/>
+              <w:spacing w:line="204" w:lineRule="auto"/>
               <w:jc w:val="both"/>
               <w:textAlignment w:val="baseline"/>
               <w:rPr>
                 <w:rFonts w:eastAsia="Times New Roman" w:cs="Times New Roman"/>
                 <w:b/>
                 <w:bCs/>
-                <w:color w:val="273239"/>
                 <w:spacing w:val="2"/>
                 <w:kern w:val="0"/>
                 <w:sz w:val="24"/>
@@ -1887,7 +2826,6 @@
                 <w:rFonts w:eastAsia="Times New Roman" w:cs="Times New Roman"/>
                 <w:b/>
                 <w:bCs/>
-                <w:color w:val="273239"/>
                 <w:spacing w:val="2"/>
                 <w:kern w:val="0"/>
                 <w:sz w:val="24"/>
@@ -1914,12 +2852,11 @@
           </w:tcPr>
           <w:p>
             <w:pPr>
-              <w:spacing w:line="240" w:lineRule="auto"/>
+              <w:spacing w:line="204" w:lineRule="auto"/>
               <w:jc w:val="both"/>
               <w:textAlignment w:val="baseline"/>
               <w:rPr>
                 <w:rFonts w:eastAsia="Times New Roman" w:cs="Times New Roman"/>
-                <w:color w:val="273239"/>
                 <w:spacing w:val="2"/>
                 <w:kern w:val="0"/>
                 <w:sz w:val="24"/>
@@ -1930,7 +2867,6 @@
             <w:r>
               <w:rPr>
                 <w:rFonts w:eastAsia="Times New Roman" w:cs="Times New Roman"/>
-                <w:color w:val="273239"/>
                 <w:spacing w:val="2"/>
                 <w:kern w:val="0"/>
                 <w:sz w:val="24"/>
@@ -1946,11 +2882,11 @@
     </w:tbl>
     <w:p>
       <w:pPr>
+        <w:spacing w:line="204" w:lineRule="auto"/>
         <w:ind w:firstLine="720"/>
         <w:jc w:val="both"/>
         <w:rPr>
           <w:rFonts w:cs="Times New Roman"/>
-          <w:color w:val="273239"/>
           <w:spacing w:val="2"/>
           <w:sz w:val="24"/>
           <w:szCs w:val="24"/>
@@ -1963,7 +2899,6 @@
           <w:rFonts w:cs="Times New Roman"/>
           <w:b/>
           <w:bCs/>
-          <w:color w:val="273239"/>
           <w:spacing w:val="2"/>
           <w:sz w:val="24"/>
           <w:szCs w:val="24"/>
@@ -1975,7 +2910,6 @@
       <w:r>
         <w:rPr>
           <w:rFonts w:cs="Times New Roman"/>
-          <w:color w:val="273239"/>
           <w:spacing w:val="2"/>
           <w:sz w:val="24"/>
           <w:szCs w:val="24"/>
@@ -1987,6 +2921,7 @@
     </w:p>
     <w:p>
       <w:pPr>
+        <w:spacing w:line="204" w:lineRule="auto"/>
         <w:ind w:firstLine="720"/>
         <w:jc w:val="both"/>
         <w:rPr>
@@ -2010,6 +2945,7 @@
     </w:p>
     <w:p>
       <w:pPr>
+        <w:spacing w:line="204" w:lineRule="auto"/>
         <w:ind w:firstLine="720"/>
         <w:jc w:val="center"/>
         <w:rPr>
@@ -2061,6 +2997,7 @@
           <w:ilvl w:val="0"/>
           <w:numId w:val="1"/>
         </w:numPr>
+        <w:spacing w:line="204" w:lineRule="auto"/>
         <w:rPr>
           <w:rFonts w:cs="Times New Roman"/>
           <w:sz w:val="24"/>
@@ -2073,7 +3010,6 @@
           <w:rFonts w:cs="Times New Roman"/>
           <w:b w:val="0"/>
           <w:bCs w:val="0"/>
-          <w:color w:val="273239"/>
           <w:spacing w:val="2"/>
           <w:sz w:val="24"/>
           <w:szCs w:val="24"/>
@@ -2098,6 +3034,7 @@
           <w:ilvl w:val="1"/>
           <w:numId w:val="1"/>
         </w:numPr>
+        <w:spacing w:line="204" w:lineRule="auto"/>
         <w:rPr>
           <w:rFonts w:cs="Times New Roman"/>
           <w:sz w:val="24"/>
@@ -2120,6 +3057,7 @@
           <w:ilvl w:val="0"/>
           <w:numId w:val="1"/>
         </w:numPr>
+        <w:spacing w:line="204" w:lineRule="auto"/>
         <w:rPr>
           <w:rStyle w:val="Manh"/>
           <w:rFonts w:cs="Times New Roman"/>
@@ -2135,7 +3073,6 @@
           <w:rFonts w:cs="Times New Roman"/>
           <w:b w:val="0"/>
           <w:bCs w:val="0"/>
-          <w:color w:val="273239"/>
           <w:spacing w:val="2"/>
           <w:sz w:val="24"/>
           <w:szCs w:val="24"/>
@@ -2151,6 +3088,7 @@
           <w:ilvl w:val="1"/>
           <w:numId w:val="1"/>
         </w:numPr>
+        <w:spacing w:line="204" w:lineRule="auto"/>
         <w:rPr>
           <w:rStyle w:val="Manh"/>
           <w:rFonts w:cs="Times New Roman"/>
@@ -2166,7 +3104,6 @@
           <w:rFonts w:cs="Times New Roman"/>
           <w:b w:val="0"/>
           <w:bCs w:val="0"/>
-          <w:color w:val="273239"/>
           <w:spacing w:val="2"/>
           <w:sz w:val="24"/>
           <w:szCs w:val="24"/>
@@ -2182,6 +3119,7 @@
           <w:ilvl w:val="0"/>
           <w:numId w:val="3"/>
         </w:numPr>
+        <w:spacing w:line="204" w:lineRule="auto"/>
         <w:rPr>
           <w:rStyle w:val="Manh"/>
           <w:rFonts w:cs="Times New Roman"/>
@@ -2197,7 +3135,6 @@
           <w:rFonts w:cs="Times New Roman"/>
           <w:b w:val="0"/>
           <w:bCs w:val="0"/>
-          <w:color w:val="273239"/>
           <w:spacing w:val="2"/>
           <w:sz w:val="24"/>
           <w:szCs w:val="24"/>
@@ -2213,6 +3150,7 @@
           <w:ilvl w:val="1"/>
           <w:numId w:val="3"/>
         </w:numPr>
+        <w:spacing w:line="204" w:lineRule="auto"/>
         <w:rPr>
           <w:rStyle w:val="Manh"/>
           <w:rFonts w:cs="Times New Roman"/>
@@ -2228,7 +3166,6 @@
           <w:rFonts w:cs="Times New Roman"/>
           <w:b w:val="0"/>
           <w:bCs w:val="0"/>
-          <w:color w:val="273239"/>
           <w:spacing w:val="2"/>
           <w:sz w:val="24"/>
           <w:szCs w:val="24"/>
@@ -2244,6 +3181,7 @@
           <w:ilvl w:val="0"/>
           <w:numId w:val="3"/>
         </w:numPr>
+        <w:spacing w:line="204" w:lineRule="auto"/>
         <w:rPr>
           <w:rStyle w:val="Manh"/>
           <w:rFonts w:cs="Times New Roman"/>
@@ -2259,7 +3197,6 @@
           <w:rFonts w:cs="Times New Roman"/>
           <w:b w:val="0"/>
           <w:bCs w:val="0"/>
-          <w:color w:val="273239"/>
           <w:spacing w:val="2"/>
           <w:sz w:val="24"/>
           <w:szCs w:val="24"/>
@@ -2275,6 +3212,7 @@
           <w:ilvl w:val="1"/>
           <w:numId w:val="3"/>
         </w:numPr>
+        <w:spacing w:line="204" w:lineRule="auto"/>
         <w:rPr>
           <w:rFonts w:cs="Times New Roman"/>
           <w:sz w:val="24"/>
@@ -2287,7 +3225,6 @@
           <w:rFonts w:cs="Times New Roman"/>
           <w:b w:val="0"/>
           <w:bCs w:val="0"/>
-          <w:color w:val="273239"/>
           <w:spacing w:val="2"/>
           <w:sz w:val="24"/>
           <w:szCs w:val="24"/>
@@ -2303,6 +3240,7 @@
           <w:ilvl w:val="0"/>
           <w:numId w:val="4"/>
         </w:numPr>
+        <w:spacing w:line="204" w:lineRule="auto"/>
         <w:rPr>
           <w:rStyle w:val="Manh"/>
           <w:rFonts w:cs="Times New Roman"/>
@@ -2318,7 +3256,6 @@
           <w:rFonts w:cs="Times New Roman"/>
           <w:b w:val="0"/>
           <w:bCs w:val="0"/>
-          <w:color w:val="273239"/>
           <w:spacing w:val="2"/>
           <w:sz w:val="24"/>
           <w:szCs w:val="24"/>
@@ -2334,6 +3271,7 @@
           <w:ilvl w:val="1"/>
           <w:numId w:val="4"/>
         </w:numPr>
+        <w:spacing w:line="204" w:lineRule="auto"/>
         <w:rPr>
           <w:rStyle w:val="Manh"/>
           <w:rFonts w:cs="Times New Roman"/>
@@ -2349,7 +3287,6 @@
           <w:rFonts w:cs="Times New Roman"/>
           <w:b w:val="0"/>
           <w:bCs w:val="0"/>
-          <w:color w:val="273239"/>
           <w:spacing w:val="2"/>
           <w:sz w:val="24"/>
           <w:szCs w:val="24"/>
@@ -2365,6 +3302,7 @@
           <w:ilvl w:val="0"/>
           <w:numId w:val="4"/>
         </w:numPr>
+        <w:spacing w:line="204" w:lineRule="auto"/>
         <w:rPr>
           <w:rFonts w:cs="Times New Roman"/>
           <w:sz w:val="24"/>
@@ -2377,7 +3315,6 @@
           <w:rFonts w:cs="Times New Roman"/>
           <w:b w:val="0"/>
           <w:bCs w:val="0"/>
-          <w:color w:val="273239"/>
           <w:spacing w:val="2"/>
           <w:sz w:val="24"/>
           <w:szCs w:val="24"/>
@@ -2402,6 +3339,7 @@
           <w:ilvl w:val="1"/>
           <w:numId w:val="4"/>
         </w:numPr>
+        <w:spacing w:line="204" w:lineRule="auto"/>
         <w:rPr>
           <w:rFonts w:cs="Times New Roman"/>
           <w:sz w:val="24"/>
@@ -2425,6 +3363,7 @@
           <w:ilvl w:val="0"/>
           <w:numId w:val="5"/>
         </w:numPr>
+        <w:spacing w:line="204" w:lineRule="auto"/>
         <w:rPr>
           <w:rFonts w:cs="Times New Roman"/>
           <w:sz w:val="24"/>
@@ -2437,7 +3376,6 @@
           <w:rFonts w:cs="Times New Roman"/>
           <w:b w:val="0"/>
           <w:bCs w:val="0"/>
-          <w:color w:val="273239"/>
           <w:spacing w:val="2"/>
           <w:sz w:val="24"/>
           <w:szCs w:val="24"/>
@@ -2462,6 +3400,7 @@
           <w:ilvl w:val="1"/>
           <w:numId w:val="5"/>
         </w:numPr>
+        <w:spacing w:line="204" w:lineRule="auto"/>
         <w:rPr>
           <w:rFonts w:cs="Times New Roman"/>
           <w:sz w:val="24"/>
@@ -2485,6 +3424,7 @@
           <w:ilvl w:val="0"/>
           <w:numId w:val="5"/>
         </w:numPr>
+        <w:spacing w:line="204" w:lineRule="auto"/>
         <w:rPr>
           <w:rFonts w:cs="Times New Roman"/>
           <w:sz w:val="24"/>
@@ -2497,7 +3437,6 @@
           <w:rFonts w:cs="Times New Roman"/>
           <w:b w:val="0"/>
           <w:bCs w:val="0"/>
-          <w:color w:val="273239"/>
           <w:spacing w:val="2"/>
           <w:sz w:val="24"/>
           <w:szCs w:val="24"/>
@@ -2511,7 +3450,6 @@
           <w:rFonts w:cs="Times New Roman"/>
           <w:b w:val="0"/>
           <w:bCs w:val="0"/>
-          <w:color w:val="273239"/>
           <w:spacing w:val="2"/>
           <w:sz w:val="24"/>
           <w:szCs w:val="24"/>
@@ -2525,7 +3463,6 @@
           <w:rFonts w:cs="Times New Roman"/>
           <w:b w:val="0"/>
           <w:bCs w:val="0"/>
-          <w:color w:val="273239"/>
           <w:spacing w:val="2"/>
           <w:sz w:val="24"/>
           <w:szCs w:val="24"/>
@@ -2539,7 +3476,6 @@
           <w:rFonts w:cs="Times New Roman"/>
           <w:b w:val="0"/>
           <w:bCs w:val="0"/>
-          <w:color w:val="273239"/>
           <w:spacing w:val="2"/>
           <w:sz w:val="24"/>
           <w:szCs w:val="24"/>
@@ -2555,6 +3491,7 @@
           <w:ilvl w:val="1"/>
           <w:numId w:val="5"/>
         </w:numPr>
+        <w:spacing w:line="204" w:lineRule="auto"/>
         <w:rPr>
           <w:rFonts w:cs="Times New Roman"/>
           <w:sz w:val="24"/>
@@ -2577,6 +3514,7 @@
           <w:ilvl w:val="0"/>
           <w:numId w:val="6"/>
         </w:numPr>
+        <w:spacing w:line="204" w:lineRule="auto"/>
         <w:rPr>
           <w:rStyle w:val="Manh"/>
           <w:rFonts w:cs="Times New Roman"/>
@@ -2592,7 +3530,6 @@
           <w:rFonts w:cs="Times New Roman"/>
           <w:b w:val="0"/>
           <w:bCs w:val="0"/>
-          <w:color w:val="273239"/>
           <w:spacing w:val="2"/>
           <w:sz w:val="24"/>
           <w:szCs w:val="24"/>
@@ -2608,6 +3545,7 @@
           <w:ilvl w:val="1"/>
           <w:numId w:val="6"/>
         </w:numPr>
+        <w:spacing w:line="204" w:lineRule="auto"/>
         <w:rPr>
           <w:rFonts w:cs="Times New Roman"/>
           <w:sz w:val="24"/>
@@ -2630,6 +3568,7 @@
           <w:ilvl w:val="0"/>
           <w:numId w:val="6"/>
         </w:numPr>
+        <w:spacing w:line="204" w:lineRule="auto"/>
         <w:rPr>
           <w:rStyle w:val="Manh"/>
           <w:rFonts w:cs="Times New Roman"/>
@@ -2645,7 +3584,6 @@
           <w:rFonts w:cs="Times New Roman"/>
           <w:b w:val="0"/>
           <w:bCs w:val="0"/>
-          <w:color w:val="273239"/>
           <w:spacing w:val="2"/>
           <w:sz w:val="24"/>
           <w:szCs w:val="24"/>
@@ -2661,6 +3599,7 @@
           <w:ilvl w:val="1"/>
           <w:numId w:val="6"/>
         </w:numPr>
+        <w:spacing w:line="204" w:lineRule="auto"/>
         <w:rPr>
           <w:rFonts w:cs="Times New Roman"/>
           <w:sz w:val="24"/>
@@ -2683,6 +3622,7 @@
           <w:ilvl w:val="0"/>
           <w:numId w:val="7"/>
         </w:numPr>
+        <w:spacing w:line="204" w:lineRule="auto"/>
         <w:rPr>
           <w:rStyle w:val="Manh"/>
           <w:rFonts w:cs="Times New Roman"/>
@@ -2698,7 +3638,6 @@
           <w:rFonts w:cs="Times New Roman"/>
           <w:b w:val="0"/>
           <w:bCs w:val="0"/>
-          <w:color w:val="273239"/>
           <w:spacing w:val="2"/>
           <w:sz w:val="24"/>
           <w:szCs w:val="24"/>
@@ -2714,6 +3653,7 @@
           <w:ilvl w:val="1"/>
           <w:numId w:val="7"/>
         </w:numPr>
+        <w:spacing w:line="204" w:lineRule="auto"/>
         <w:rPr>
           <w:rFonts w:cs="Times New Roman"/>
           <w:sz w:val="24"/>
@@ -2736,12 +3676,12 @@
           <w:ilvl w:val="0"/>
           <w:numId w:val="7"/>
         </w:numPr>
+        <w:spacing w:line="204" w:lineRule="auto"/>
         <w:rPr>
           <w:rStyle w:val="Manh"/>
           <w:rFonts w:cs="Times New Roman"/>
           <w:b w:val="0"/>
           <w:bCs w:val="0"/>
-          <w:color w:val="273239"/>
           <w:spacing w:val="2"/>
           <w:sz w:val="24"/>
           <w:szCs w:val="24"/>
@@ -2754,7 +3694,6 @@
           <w:rFonts w:cs="Times New Roman"/>
           <w:b w:val="0"/>
           <w:bCs w:val="0"/>
-          <w:color w:val="273239"/>
           <w:spacing w:val="2"/>
           <w:sz w:val="24"/>
           <w:szCs w:val="24"/>
@@ -2770,6 +3709,7 @@
           <w:ilvl w:val="0"/>
           <w:numId w:val="8"/>
         </w:numPr>
+        <w:spacing w:line="204" w:lineRule="auto"/>
         <w:rPr>
           <w:rFonts w:cs="Times New Roman"/>
           <w:sz w:val="24"/>
@@ -2787,6 +3727,7 @@
     </w:p>
     <w:p>
       <w:pPr>
+        <w:spacing w:line="204" w:lineRule="auto"/>
         <w:rPr>
           <w:rFonts w:cs="Times New Roman"/>
           <w:b/>
@@ -2808,6 +3749,7 @@
     </w:p>
     <w:p>
       <w:pPr>
+        <w:spacing w:line="204" w:lineRule="auto"/>
         <w:jc w:val="center"/>
         <w:rPr>
           <w:rFonts w:cs="Times New Roman"/>
@@ -2860,6 +3802,7 @@
     </w:p>
     <w:p>
       <w:pPr>
+        <w:spacing w:line="204" w:lineRule="auto"/>
         <w:rPr>
           <w:rFonts w:cs="Times New Roman"/>
           <w:b/>
@@ -2883,6 +3826,7 @@
     </w:p>
     <w:p>
       <w:pPr>
+        <w:spacing w:line="204" w:lineRule="auto"/>
         <w:jc w:val="center"/>
         <w:rPr>
           <w:rFonts w:cs="Times New Roman"/>
@@ -2955,6 +3899,7 @@
           <w:ilvl w:val="0"/>
           <w:numId w:val="8"/>
         </w:numPr>
+        <w:spacing w:line="204" w:lineRule="auto"/>
         <w:rPr>
           <w:rFonts w:cs="Times New Roman"/>
           <w:sz w:val="24"/>
@@ -2977,6 +3922,7 @@
           <w:ilvl w:val="0"/>
           <w:numId w:val="8"/>
         </w:numPr>
+        <w:spacing w:line="204" w:lineRule="auto"/>
         <w:rPr>
           <w:rFonts w:cs="Times New Roman"/>
           <w:sz w:val="24"/>
@@ -2994,6 +3940,7 @@
     </w:p>
     <w:p>
       <w:pPr>
+        <w:spacing w:line="204" w:lineRule="auto"/>
         <w:rPr>
           <w:rFonts w:cs="Times New Roman"/>
           <w:b/>
@@ -3017,6 +3964,7 @@
     </w:p>
     <w:p>
       <w:pPr>
+        <w:spacing w:line="204" w:lineRule="auto"/>
         <w:jc w:val="center"/>
         <w:rPr>
           <w:rFonts w:cs="Times New Roman"/>
@@ -3101,12 +4049,11 @@
           </w:tcPr>
           <w:p>
             <w:pPr>
-              <w:spacing w:line="240" w:lineRule="auto"/>
+              <w:spacing w:line="204" w:lineRule="auto"/>
               <w:rPr>
                 <w:rFonts w:eastAsia="Times New Roman" w:cs="Times New Roman"/>
                 <w:b/>
                 <w:bCs/>
-                <w:color w:val="273239"/>
                 <w:spacing w:val="2"/>
                 <w:kern w:val="0"/>
                 <w:sz w:val="24"/>
@@ -3119,7 +4066,6 @@
                 <w:rFonts w:eastAsia="Times New Roman" w:cs="Times New Roman"/>
                 <w:b/>
                 <w:bCs/>
-                <w:color w:val="273239"/>
                 <w:spacing w:val="2"/>
                 <w:kern w:val="0"/>
                 <w:sz w:val="24"/>
@@ -3127,53 +4073,7 @@
                 <w:bdr w:val="none" w:sz="0" w:space="0" w:color="auto" w:frame="1"/>
                 <w14:ligatures w14:val="none"/>
               </w:rPr>
-              <w:lastRenderedPageBreak/>
-              <w:t>Lựa</w:t>
-            </w:r>
-            <w:r>
-              <w:rPr>
-                <w:rFonts w:eastAsia="Times New Roman" w:cs="Times New Roman"/>
-                <w:b/>
-                <w:bCs/>
-                <w:color w:val="273239"/>
-                <w:spacing w:val="2"/>
-                <w:kern w:val="0"/>
-                <w:sz w:val="24"/>
-                <w:szCs w:val="24"/>
-                <w:bdr w:val="none" w:sz="0" w:space="0" w:color="auto" w:frame="1"/>
-                <w14:ligatures w14:val="none"/>
-              </w:rPr>
-              <w:t xml:space="preserve"> </w:t>
-            </w:r>
-            <w:r>
-              <w:rPr>
-                <w:rFonts w:eastAsia="Times New Roman" w:cs="Times New Roman"/>
-                <w:b/>
-                <w:bCs/>
-                <w:color w:val="273239"/>
-                <w:spacing w:val="2"/>
-                <w:kern w:val="0"/>
-                <w:sz w:val="24"/>
-                <w:szCs w:val="24"/>
-                <w:bdr w:val="none" w:sz="0" w:space="0" w:color="auto" w:frame="1"/>
-                <w14:ligatures w14:val="none"/>
-              </w:rPr>
-              <w:t>chọ</w:t>
-            </w:r>
-            <w:r>
-              <w:rPr>
-                <w:rFonts w:eastAsia="Times New Roman" w:cs="Times New Roman"/>
-                <w:b/>
-                <w:bCs/>
-                <w:color w:val="273239"/>
-                <w:spacing w:val="2"/>
-                <w:kern w:val="0"/>
-                <w:sz w:val="24"/>
-                <w:szCs w:val="24"/>
-                <w:bdr w:val="none" w:sz="0" w:space="0" w:color="auto" w:frame="1"/>
-                <w14:ligatures w14:val="none"/>
-              </w:rPr>
-              <w:t>n</w:t>
+              <w:t>Lựa chọn</w:t>
             </w:r>
           </w:p>
         </w:tc>
@@ -3192,12 +4092,11 @@
           </w:tcPr>
           <w:p>
             <w:pPr>
-              <w:spacing w:line="240" w:lineRule="auto"/>
+              <w:spacing w:line="204" w:lineRule="auto"/>
               <w:rPr>
                 <w:rFonts w:eastAsia="Times New Roman" w:cs="Times New Roman"/>
                 <w:b/>
                 <w:bCs/>
-                <w:color w:val="273239"/>
                 <w:spacing w:val="2"/>
                 <w:kern w:val="0"/>
                 <w:sz w:val="24"/>
@@ -3210,7 +4109,6 @@
                 <w:rFonts w:eastAsia="Times New Roman" w:cs="Times New Roman"/>
                 <w:b/>
                 <w:bCs/>
-                <w:color w:val="273239"/>
                 <w:spacing w:val="2"/>
                 <w:kern w:val="0"/>
                 <w:sz w:val="24"/>
@@ -3239,13 +4137,12 @@
           </w:tcPr>
           <w:p>
             <w:pPr>
-              <w:spacing w:line="240" w:lineRule="auto"/>
+              <w:spacing w:line="204" w:lineRule="auto"/>
               <w:jc w:val="center"/>
               <w:rPr>
                 <w:rFonts w:eastAsia="Times New Roman" w:cs="Times New Roman"/>
                 <w:b/>
                 <w:bCs/>
-                <w:color w:val="273239"/>
                 <w:spacing w:val="2"/>
                 <w:kern w:val="0"/>
                 <w:sz w:val="24"/>
@@ -3258,7 +4155,6 @@
                 <w:rFonts w:eastAsia="Times New Roman" w:cs="Times New Roman"/>
                 <w:b/>
                 <w:bCs/>
-                <w:color w:val="273239"/>
                 <w:spacing w:val="2"/>
                 <w:kern w:val="0"/>
                 <w:sz w:val="24"/>
@@ -3266,22 +4162,7 @@
                 <w:bdr w:val="none" w:sz="0" w:space="0" w:color="auto" w:frame="1"/>
                 <w14:ligatures w14:val="none"/>
               </w:rPr>
-              <w:t>-</w:t>
-            </w:r>
-            <w:r>
-              <w:rPr>
-                <w:rFonts w:eastAsia="Times New Roman" w:cs="Times New Roman"/>
-                <w:b/>
-                <w:bCs/>
-                <w:color w:val="273239"/>
-                <w:spacing w:val="2"/>
-                <w:kern w:val="0"/>
-                <w:sz w:val="24"/>
-                <w:szCs w:val="24"/>
-                <w:bdr w:val="none" w:sz="0" w:space="0" w:color="auto" w:frame="1"/>
-                <w14:ligatures w14:val="none"/>
-              </w:rPr>
-              <w:t>i</w:t>
+              <w:t>-i</w:t>
             </w:r>
           </w:p>
         </w:tc>
@@ -3300,11 +4181,10 @@
           </w:tcPr>
           <w:p>
             <w:pPr>
-              <w:spacing w:line="240" w:lineRule="auto"/>
+              <w:spacing w:line="204" w:lineRule="auto"/>
               <w:textAlignment w:val="baseline"/>
               <w:rPr>
                 <w:rFonts w:eastAsia="Times New Roman" w:cs="Times New Roman"/>
-                <w:color w:val="273239"/>
                 <w:spacing w:val="2"/>
                 <w:kern w:val="0"/>
                 <w:sz w:val="24"/>
@@ -3315,7 +4195,6 @@
             <w:r>
               <w:rPr>
                 <w:rFonts w:eastAsia="Times New Roman" w:cs="Times New Roman"/>
-                <w:color w:val="273239"/>
                 <w:spacing w:val="2"/>
                 <w:kern w:val="0"/>
                 <w:sz w:val="24"/>
@@ -3344,13 +4223,12 @@
           </w:tcPr>
           <w:p>
             <w:pPr>
-              <w:spacing w:line="240" w:lineRule="auto"/>
+              <w:spacing w:line="204" w:lineRule="auto"/>
               <w:jc w:val="center"/>
               <w:rPr>
                 <w:rFonts w:eastAsia="Times New Roman" w:cs="Times New Roman"/>
                 <w:b/>
                 <w:bCs/>
-                <w:color w:val="273239"/>
                 <w:spacing w:val="2"/>
                 <w:kern w:val="0"/>
                 <w:sz w:val="24"/>
@@ -3363,7 +4241,6 @@
                 <w:rFonts w:eastAsia="Times New Roman" w:cs="Times New Roman"/>
                 <w:b/>
                 <w:bCs/>
-                <w:color w:val="273239"/>
                 <w:spacing w:val="2"/>
                 <w:kern w:val="0"/>
                 <w:sz w:val="24"/>
@@ -3390,11 +4267,10 @@
           </w:tcPr>
           <w:p>
             <w:pPr>
-              <w:spacing w:line="240" w:lineRule="auto"/>
+              <w:spacing w:line="204" w:lineRule="auto"/>
               <w:textAlignment w:val="baseline"/>
               <w:rPr>
                 <w:rFonts w:eastAsia="Times New Roman" w:cs="Times New Roman"/>
-                <w:color w:val="273239"/>
                 <w:spacing w:val="2"/>
                 <w:kern w:val="0"/>
                 <w:sz w:val="24"/>
@@ -3405,7 +4281,6 @@
             <w:r>
               <w:rPr>
                 <w:rFonts w:eastAsia="Times New Roman" w:cs="Times New Roman"/>
-                <w:color w:val="273239"/>
                 <w:spacing w:val="2"/>
                 <w:kern w:val="0"/>
                 <w:sz w:val="24"/>
@@ -3434,13 +4309,12 @@
           </w:tcPr>
           <w:p>
             <w:pPr>
-              <w:spacing w:line="240" w:lineRule="auto"/>
+              <w:spacing w:line="204" w:lineRule="auto"/>
               <w:jc w:val="center"/>
               <w:rPr>
                 <w:rFonts w:eastAsia="Times New Roman" w:cs="Times New Roman"/>
                 <w:b/>
                 <w:bCs/>
-                <w:color w:val="273239"/>
                 <w:spacing w:val="2"/>
                 <w:kern w:val="0"/>
                 <w:sz w:val="24"/>
@@ -3453,7 +4327,6 @@
                 <w:rFonts w:eastAsia="Times New Roman" w:cs="Times New Roman"/>
                 <w:b/>
                 <w:bCs/>
-                <w:color w:val="273239"/>
                 <w:spacing w:val="2"/>
                 <w:kern w:val="0"/>
                 <w:sz w:val="24"/>
@@ -3480,11 +4353,10 @@
           </w:tcPr>
           <w:p>
             <w:pPr>
-              <w:spacing w:line="240" w:lineRule="auto"/>
+              <w:spacing w:line="204" w:lineRule="auto"/>
               <w:textAlignment w:val="baseline"/>
               <w:rPr>
                 <w:rFonts w:eastAsia="Times New Roman" w:cs="Times New Roman"/>
-                <w:color w:val="273239"/>
                 <w:spacing w:val="2"/>
                 <w:kern w:val="0"/>
                 <w:sz w:val="24"/>
@@ -3495,7 +4367,6 @@
             <w:r>
               <w:rPr>
                 <w:rFonts w:eastAsia="Times New Roman" w:cs="Times New Roman"/>
-                <w:color w:val="273239"/>
                 <w:spacing w:val="2"/>
                 <w:kern w:val="0"/>
                 <w:sz w:val="24"/>
@@ -3524,13 +4395,12 @@
           </w:tcPr>
           <w:p>
             <w:pPr>
-              <w:spacing w:line="240" w:lineRule="auto"/>
+              <w:spacing w:line="204" w:lineRule="auto"/>
               <w:jc w:val="center"/>
               <w:rPr>
                 <w:rFonts w:eastAsia="Times New Roman" w:cs="Times New Roman"/>
                 <w:b/>
                 <w:bCs/>
-                <w:color w:val="273239"/>
                 <w:spacing w:val="2"/>
                 <w:kern w:val="0"/>
                 <w:sz w:val="24"/>
@@ -3543,7 +4413,6 @@
                 <w:rFonts w:eastAsia="Times New Roman" w:cs="Times New Roman"/>
                 <w:b/>
                 <w:bCs/>
-                <w:color w:val="273239"/>
                 <w:spacing w:val="2"/>
                 <w:kern w:val="0"/>
                 <w:sz w:val="24"/>
@@ -3551,6 +4420,7 @@
                 <w:bdr w:val="none" w:sz="0" w:space="0" w:color="auto" w:frame="1"/>
                 <w14:ligatures w14:val="none"/>
               </w:rPr>
+              <w:lastRenderedPageBreak/>
               <w:t>-r hoặc -R</w:t>
             </w:r>
           </w:p>
@@ -3570,11 +4440,10 @@
           </w:tcPr>
           <w:p>
             <w:pPr>
-              <w:spacing w:line="240" w:lineRule="auto"/>
+              <w:spacing w:line="204" w:lineRule="auto"/>
               <w:textAlignment w:val="baseline"/>
               <w:rPr>
                 <w:rFonts w:eastAsia="Times New Roman" w:cs="Times New Roman"/>
-                <w:color w:val="273239"/>
                 <w:spacing w:val="2"/>
                 <w:kern w:val="0"/>
                 <w:sz w:val="24"/>
@@ -3585,7 +4454,6 @@
             <w:r>
               <w:rPr>
                 <w:rFonts w:eastAsia="Times New Roman" w:cs="Times New Roman"/>
-                <w:color w:val="273239"/>
                 <w:spacing w:val="2"/>
                 <w:kern w:val="0"/>
                 <w:sz w:val="24"/>
@@ -3614,13 +4482,12 @@
           </w:tcPr>
           <w:p>
             <w:pPr>
-              <w:spacing w:line="240" w:lineRule="auto"/>
+              <w:spacing w:line="204" w:lineRule="auto"/>
               <w:jc w:val="center"/>
               <w:rPr>
                 <w:rFonts w:eastAsia="Times New Roman" w:cs="Times New Roman"/>
                 <w:b/>
                 <w:bCs/>
-                <w:color w:val="273239"/>
                 <w:spacing w:val="2"/>
                 <w:kern w:val="0"/>
                 <w:sz w:val="24"/>
@@ -3633,7 +4500,6 @@
                 <w:rFonts w:eastAsia="Times New Roman" w:cs="Times New Roman"/>
                 <w:b/>
                 <w:bCs/>
-                <w:color w:val="273239"/>
                 <w:spacing w:val="2"/>
                 <w:kern w:val="0"/>
                 <w:sz w:val="24"/>
@@ -3660,11 +4526,10 @@
           </w:tcPr>
           <w:p>
             <w:pPr>
-              <w:spacing w:line="240" w:lineRule="auto"/>
+              <w:spacing w:line="204" w:lineRule="auto"/>
               <w:textAlignment w:val="baseline"/>
               <w:rPr>
                 <w:rFonts w:eastAsia="Times New Roman" w:cs="Times New Roman"/>
-                <w:color w:val="273239"/>
                 <w:spacing w:val="2"/>
                 <w:kern w:val="0"/>
                 <w:sz w:val="24"/>
@@ -3675,7 +4540,6 @@
             <w:r>
               <w:rPr>
                 <w:rFonts w:eastAsia="Times New Roman" w:cs="Times New Roman"/>
-                <w:color w:val="273239"/>
                 <w:spacing w:val="2"/>
                 <w:kern w:val="0"/>
                 <w:sz w:val="24"/>
@@ -3704,13 +4568,12 @@
           </w:tcPr>
           <w:p>
             <w:pPr>
-              <w:spacing w:line="240" w:lineRule="auto"/>
+              <w:spacing w:line="204" w:lineRule="auto"/>
               <w:jc w:val="center"/>
               <w:rPr>
                 <w:rFonts w:eastAsia="Times New Roman" w:cs="Times New Roman"/>
                 <w:b/>
                 <w:bCs/>
-                <w:color w:val="273239"/>
                 <w:spacing w:val="2"/>
                 <w:kern w:val="0"/>
                 <w:sz w:val="24"/>
@@ -3723,7 +4586,6 @@
                 <w:rFonts w:eastAsia="Times New Roman" w:cs="Times New Roman"/>
                 <w:b/>
                 <w:bCs/>
-                <w:color w:val="273239"/>
                 <w:spacing w:val="2"/>
                 <w:kern w:val="0"/>
                 <w:sz w:val="24"/>
@@ -3750,11 +4612,10 @@
           </w:tcPr>
           <w:p>
             <w:pPr>
-              <w:spacing w:line="240" w:lineRule="auto"/>
+              <w:spacing w:line="204" w:lineRule="auto"/>
               <w:textAlignment w:val="baseline"/>
               <w:rPr>
                 <w:rFonts w:eastAsia="Times New Roman" w:cs="Times New Roman"/>
-                <w:color w:val="273239"/>
                 <w:spacing w:val="2"/>
                 <w:kern w:val="0"/>
                 <w:sz w:val="24"/>
@@ -3765,7 +4626,6 @@
             <w:r>
               <w:rPr>
                 <w:rFonts w:eastAsia="Times New Roman" w:cs="Times New Roman"/>
-                <w:color w:val="273239"/>
                 <w:spacing w:val="2"/>
                 <w:kern w:val="0"/>
                 <w:sz w:val="24"/>
@@ -3781,6 +4641,7 @@
     </w:tbl>
     <w:p>
       <w:pPr>
+        <w:spacing w:line="204" w:lineRule="auto"/>
         <w:rPr>
           <w:rFonts w:cs="Times New Roman"/>
           <w:b/>
@@ -3802,6 +4663,7 @@
     </w:p>
     <w:p>
       <w:pPr>
+        <w:spacing w:line="204" w:lineRule="auto"/>
         <w:jc w:val="center"/>
         <w:rPr>
           <w:rFonts w:cs="Times New Roman"/>
@@ -3829,12 +4691,11 @@
           <w:numId w:val="10"/>
         </w:numPr>
         <w:shd w:val="clear" w:color="auto" w:fill="FFFFFF"/>
-        <w:spacing w:line="240" w:lineRule="auto"/>
+        <w:spacing w:line="204" w:lineRule="auto"/>
         <w:ind w:left="1080"/>
         <w:textAlignment w:val="baseline"/>
         <w:rPr>
           <w:rFonts w:eastAsia="Times New Roman" w:cs="Times New Roman"/>
-          <w:color w:val="273239"/>
           <w:spacing w:val="2"/>
           <w:kern w:val="0"/>
           <w:sz w:val="24"/>
@@ -3847,7 +4708,6 @@
           <w:rFonts w:eastAsia="Times New Roman" w:cs="Times New Roman"/>
           <w:b/>
           <w:bCs/>
-          <w:color w:val="273239"/>
           <w:spacing w:val="2"/>
           <w:kern w:val="0"/>
           <w:sz w:val="24"/>
@@ -3860,7 +4720,6 @@
       <w:r>
         <w:rPr>
           <w:rFonts w:eastAsia="Times New Roman" w:cs="Times New Roman"/>
-          <w:color w:val="273239"/>
           <w:spacing w:val="2"/>
           <w:kern w:val="0"/>
           <w:sz w:val="24"/>
@@ -3878,12 +4737,11 @@
           <w:numId w:val="11"/>
         </w:numPr>
         <w:shd w:val="clear" w:color="auto" w:fill="FFFFFF"/>
-        <w:spacing w:line="240" w:lineRule="auto"/>
+        <w:spacing w:line="204" w:lineRule="auto"/>
         <w:ind w:left="1080"/>
         <w:textAlignment w:val="baseline"/>
         <w:rPr>
           <w:rFonts w:eastAsia="Times New Roman" w:cs="Times New Roman"/>
-          <w:color w:val="273239"/>
           <w:spacing w:val="2"/>
           <w:kern w:val="0"/>
           <w:sz w:val="24"/>
@@ -3896,7 +4754,6 @@
           <w:rFonts w:eastAsia="Times New Roman" w:cs="Times New Roman"/>
           <w:b/>
           <w:bCs/>
-          <w:color w:val="273239"/>
           <w:spacing w:val="2"/>
           <w:kern w:val="0"/>
           <w:sz w:val="24"/>
@@ -3909,7 +4766,6 @@
       <w:r>
         <w:rPr>
           <w:rFonts w:eastAsia="Times New Roman" w:cs="Times New Roman"/>
-          <w:color w:val="273239"/>
           <w:spacing w:val="2"/>
           <w:kern w:val="0"/>
           <w:sz w:val="24"/>
@@ -3922,15 +4778,22 @@
     </w:p>
     <w:p>
       <w:pPr>
-        <w:rPr>
-          <w:b/>
-          <w:bCs/>
-        </w:rPr>
-      </w:pPr>
-      <w:r>
-        <w:rPr>
-          <w:b/>
-          <w:bCs/>
+        <w:spacing w:line="204" w:lineRule="auto"/>
+        <w:rPr>
+          <w:rFonts w:cs="Times New Roman"/>
+          <w:b/>
+          <w:bCs/>
+          <w:sz w:val="24"/>
+          <w:szCs w:val="24"/>
+        </w:rPr>
+      </w:pPr>
+      <w:r>
+        <w:rPr>
+          <w:rFonts w:cs="Times New Roman"/>
+          <w:b/>
+          <w:bCs/>
+          <w:sz w:val="24"/>
+          <w:szCs w:val="24"/>
           <w:bdr w:val="none" w:sz="0" w:space="0" w:color="auto" w:frame="1"/>
         </w:rPr>
         <w:t>Cách di chuyển nhiều tệp trong Linux bằng lệnh mv</w:t>
@@ -3938,6 +4801,7 @@
     </w:p>
     <w:p>
       <w:pPr>
+        <w:spacing w:line="204" w:lineRule="auto"/>
         <w:jc w:val="center"/>
         <w:rPr>
           <w:rFonts w:cs="Times New Roman"/>
@@ -3960,6 +4824,7 @@
     </w:p>
     <w:p>
       <w:pPr>
+        <w:spacing w:line="204" w:lineRule="auto"/>
         <w:rPr>
           <w:rFonts w:cs="Times New Roman"/>
           <w:b/>
@@ -3981,6 +4846,7 @@
     </w:p>
     <w:p>
       <w:pPr>
+        <w:spacing w:line="204" w:lineRule="auto"/>
         <w:jc w:val="center"/>
         <w:rPr>
           <w:rFonts w:cs="Times New Roman"/>
@@ -4003,6 +4869,7 @@
     </w:p>
     <w:p>
       <w:pPr>
+        <w:spacing w:line="204" w:lineRule="auto"/>
         <w:rPr>
           <w:rFonts w:cs="Times New Roman"/>
           <w:sz w:val="24"/>
@@ -4020,33 +4887,24 @@
     </w:p>
     <w:p>
       <w:pPr>
-        <w:rPr>
-          <w:rFonts w:cs="Times New Roman"/>
-          <w:b/>
-          <w:bCs/>
-          <w:sz w:val="24"/>
-          <w:szCs w:val="24"/>
-        </w:rPr>
-      </w:pPr>
-      <w:r>
-        <w:rPr>
-          <w:rFonts w:cs="Times New Roman"/>
-          <w:b/>
-          <w:bCs/>
-          <w:sz w:val="24"/>
-          <w:szCs w:val="24"/>
-        </w:rPr>
-        <w:t>Tùy chọn</w:t>
-      </w:r>
-      <w:r>
-        <w:rPr>
-          <w:rFonts w:cs="Times New Roman"/>
-          <w:b/>
-          <w:bCs/>
-          <w:sz w:val="24"/>
-          <w:szCs w:val="24"/>
-        </w:rPr>
-        <w:t>:</w:t>
+        <w:spacing w:line="204" w:lineRule="auto"/>
+        <w:rPr>
+          <w:rFonts w:cs="Times New Roman"/>
+          <w:b/>
+          <w:bCs/>
+          <w:sz w:val="24"/>
+          <w:szCs w:val="24"/>
+        </w:rPr>
+      </w:pPr>
+      <w:r>
+        <w:rPr>
+          <w:rFonts w:cs="Times New Roman"/>
+          <w:b/>
+          <w:bCs/>
+          <w:sz w:val="24"/>
+          <w:szCs w:val="24"/>
+        </w:rPr>
+        <w:t>Tùy chọn:</w:t>
       </w:r>
     </w:p>
     <w:p>
@@ -4056,6 +4914,7 @@
           <w:ilvl w:val="0"/>
           <w:numId w:val="12"/>
         </w:numPr>
+        <w:spacing w:line="204" w:lineRule="auto"/>
         <w:rPr>
           <w:rFonts w:cs="Times New Roman"/>
           <w:sz w:val="24"/>
@@ -4078,6 +4937,7 @@
           <w:ilvl w:val="0"/>
           <w:numId w:val="12"/>
         </w:numPr>
+        <w:spacing w:line="204" w:lineRule="auto"/>
         <w:rPr>
           <w:rFonts w:cs="Times New Roman"/>
           <w:sz w:val="24"/>
@@ -4100,6 +4960,7 @@
           <w:ilvl w:val="0"/>
           <w:numId w:val="12"/>
         </w:numPr>
+        <w:spacing w:line="204" w:lineRule="auto"/>
         <w:rPr>
           <w:rFonts w:cs="Times New Roman"/>
           <w:sz w:val="24"/>
@@ -4122,6 +4983,7 @@
           <w:ilvl w:val="0"/>
           <w:numId w:val="12"/>
         </w:numPr>
+        <w:spacing w:line="204" w:lineRule="auto"/>
         <w:rPr>
           <w:rFonts w:cs="Times New Roman"/>
           <w:sz w:val="24"/>
@@ -4139,6 +5001,7 @@
     </w:p>
     <w:p>
       <w:pPr>
+        <w:spacing w:line="204" w:lineRule="auto"/>
         <w:rPr>
           <w:rFonts w:cs="Times New Roman"/>
           <w:b/>
@@ -4160,6 +5023,7 @@
     </w:p>
     <w:p>
       <w:pPr>
+        <w:spacing w:line="204" w:lineRule="auto"/>
         <w:jc w:val="center"/>
         <w:rPr>
           <w:rFonts w:cs="Times New Roman"/>
@@ -4187,6 +5051,7 @@
           <w:ilvl w:val="0"/>
           <w:numId w:val="13"/>
         </w:numPr>
+        <w:spacing w:line="204" w:lineRule="auto"/>
         <w:rPr>
           <w:rFonts w:cs="Times New Roman"/>
           <w:sz w:val="24"/>
@@ -4209,6 +5074,7 @@
           <w:ilvl w:val="0"/>
           <w:numId w:val="13"/>
         </w:numPr>
+        <w:spacing w:line="204" w:lineRule="auto"/>
         <w:rPr>
           <w:rFonts w:cs="Times New Roman"/>
           <w:sz w:val="24"/>
@@ -4231,6 +5097,7 @@
           <w:ilvl w:val="0"/>
           <w:numId w:val="13"/>
         </w:numPr>
+        <w:spacing w:line="204" w:lineRule="auto"/>
         <w:rPr>
           <w:rFonts w:cs="Times New Roman"/>
           <w:sz w:val="24"/>
@@ -5199,6 +6066,155 @@
     </w:lvl>
   </w:abstractNum>
   <w:abstractNum w:abstractNumId="8" w15:restartNumberingAfterBreak="0">
+    <w:nsid w:val="43CB037A"/>
+    <w:multiLevelType w:val="multilevel"/>
+    <w:tmpl w:val="10780E38"/>
+    <w:lvl w:ilvl="0">
+      <w:start w:val="1"/>
+      <w:numFmt w:val="bullet"/>
+      <w:lvlText w:val=""/>
+      <w:lvlJc w:val="left"/>
+      <w:pPr>
+        <w:tabs>
+          <w:tab w:val="num" w:pos="720"/>
+        </w:tabs>
+        <w:ind w:left="720" w:hanging="360"/>
+      </w:pPr>
+      <w:rPr>
+        <w:rFonts w:ascii="Symbol" w:hAnsi="Symbol" w:hint="default"/>
+        <w:sz w:val="20"/>
+      </w:rPr>
+    </w:lvl>
+    <w:lvl w:ilvl="1" w:tentative="1">
+      <w:start w:val="1"/>
+      <w:numFmt w:val="bullet"/>
+      <w:lvlText w:val="o"/>
+      <w:lvlJc w:val="left"/>
+      <w:pPr>
+        <w:tabs>
+          <w:tab w:val="num" w:pos="1440"/>
+        </w:tabs>
+        <w:ind w:left="1440" w:hanging="360"/>
+      </w:pPr>
+      <w:rPr>
+        <w:rFonts w:ascii="Courier New" w:hAnsi="Courier New" w:hint="default"/>
+        <w:sz w:val="20"/>
+      </w:rPr>
+    </w:lvl>
+    <w:lvl w:ilvl="2" w:tentative="1">
+      <w:start w:val="1"/>
+      <w:numFmt w:val="bullet"/>
+      <w:lvlText w:val=""/>
+      <w:lvlJc w:val="left"/>
+      <w:pPr>
+        <w:tabs>
+          <w:tab w:val="num" w:pos="2160"/>
+        </w:tabs>
+        <w:ind w:left="2160" w:hanging="360"/>
+      </w:pPr>
+      <w:rPr>
+        <w:rFonts w:ascii="Wingdings" w:hAnsi="Wingdings" w:hint="default"/>
+        <w:sz w:val="20"/>
+      </w:rPr>
+    </w:lvl>
+    <w:lvl w:ilvl="3" w:tentative="1">
+      <w:start w:val="1"/>
+      <w:numFmt w:val="bullet"/>
+      <w:lvlText w:val=""/>
+      <w:lvlJc w:val="left"/>
+      <w:pPr>
+        <w:tabs>
+          <w:tab w:val="num" w:pos="2880"/>
+        </w:tabs>
+        <w:ind w:left="2880" w:hanging="360"/>
+      </w:pPr>
+      <w:rPr>
+        <w:rFonts w:ascii="Wingdings" w:hAnsi="Wingdings" w:hint="default"/>
+        <w:sz w:val="20"/>
+      </w:rPr>
+    </w:lvl>
+    <w:lvl w:ilvl="4" w:tentative="1">
+      <w:start w:val="1"/>
+      <w:numFmt w:val="bullet"/>
+      <w:lvlText w:val=""/>
+      <w:lvlJc w:val="left"/>
+      <w:pPr>
+        <w:tabs>
+          <w:tab w:val="num" w:pos="3600"/>
+        </w:tabs>
+        <w:ind w:left="3600" w:hanging="360"/>
+      </w:pPr>
+      <w:rPr>
+        <w:rFonts w:ascii="Wingdings" w:hAnsi="Wingdings" w:hint="default"/>
+        <w:sz w:val="20"/>
+      </w:rPr>
+    </w:lvl>
+    <w:lvl w:ilvl="5" w:tentative="1">
+      <w:start w:val="1"/>
+      <w:numFmt w:val="bullet"/>
+      <w:lvlText w:val=""/>
+      <w:lvlJc w:val="left"/>
+      <w:pPr>
+        <w:tabs>
+          <w:tab w:val="num" w:pos="4320"/>
+        </w:tabs>
+        <w:ind w:left="4320" w:hanging="360"/>
+      </w:pPr>
+      <w:rPr>
+        <w:rFonts w:ascii="Wingdings" w:hAnsi="Wingdings" w:hint="default"/>
+        <w:sz w:val="20"/>
+      </w:rPr>
+    </w:lvl>
+    <w:lvl w:ilvl="6" w:tentative="1">
+      <w:start w:val="1"/>
+      <w:numFmt w:val="bullet"/>
+      <w:lvlText w:val=""/>
+      <w:lvlJc w:val="left"/>
+      <w:pPr>
+        <w:tabs>
+          <w:tab w:val="num" w:pos="5040"/>
+        </w:tabs>
+        <w:ind w:left="5040" w:hanging="360"/>
+      </w:pPr>
+      <w:rPr>
+        <w:rFonts w:ascii="Wingdings" w:hAnsi="Wingdings" w:hint="default"/>
+        <w:sz w:val="20"/>
+      </w:rPr>
+    </w:lvl>
+    <w:lvl w:ilvl="7" w:tentative="1">
+      <w:start w:val="1"/>
+      <w:numFmt w:val="bullet"/>
+      <w:lvlText w:val=""/>
+      <w:lvlJc w:val="left"/>
+      <w:pPr>
+        <w:tabs>
+          <w:tab w:val="num" w:pos="5760"/>
+        </w:tabs>
+        <w:ind w:left="5760" w:hanging="360"/>
+      </w:pPr>
+      <w:rPr>
+        <w:rFonts w:ascii="Wingdings" w:hAnsi="Wingdings" w:hint="default"/>
+        <w:sz w:val="20"/>
+      </w:rPr>
+    </w:lvl>
+    <w:lvl w:ilvl="8" w:tentative="1">
+      <w:start w:val="1"/>
+      <w:numFmt w:val="bullet"/>
+      <w:lvlText w:val=""/>
+      <w:lvlJc w:val="left"/>
+      <w:pPr>
+        <w:tabs>
+          <w:tab w:val="num" w:pos="6480"/>
+        </w:tabs>
+        <w:ind w:left="6480" w:hanging="360"/>
+      </w:pPr>
+      <w:rPr>
+        <w:rFonts w:ascii="Wingdings" w:hAnsi="Wingdings" w:hint="default"/>
+        <w:sz w:val="20"/>
+      </w:rPr>
+    </w:lvl>
+  </w:abstractNum>
+  <w:abstractNum w:abstractNumId="9" w15:restartNumberingAfterBreak="0">
     <w:nsid w:val="469763D9"/>
     <w:multiLevelType w:val="hybridMultilevel"/>
     <w:tmpl w:val="B4E6672E"/>
@@ -5311,7 +6327,7 @@
       </w:rPr>
     </w:lvl>
   </w:abstractNum>
-  <w:abstractNum w:abstractNumId="9" w15:restartNumberingAfterBreak="0">
+  <w:abstractNum w:abstractNumId="10" w15:restartNumberingAfterBreak="0">
     <w:nsid w:val="4D7A077A"/>
     <w:multiLevelType w:val="hybridMultilevel"/>
     <w:tmpl w:val="80F23928"/>
@@ -5424,7 +6440,305 @@
       </w:rPr>
     </w:lvl>
   </w:abstractNum>
-  <w:abstractNum w:abstractNumId="10" w15:restartNumberingAfterBreak="0">
+  <w:abstractNum w:abstractNumId="11" w15:restartNumberingAfterBreak="0">
+    <w:nsid w:val="58377547"/>
+    <w:multiLevelType w:val="multilevel"/>
+    <w:tmpl w:val="E31E94C2"/>
+    <w:lvl w:ilvl="0">
+      <w:start w:val="1"/>
+      <w:numFmt w:val="bullet"/>
+      <w:lvlText w:val=""/>
+      <w:lvlJc w:val="left"/>
+      <w:pPr>
+        <w:tabs>
+          <w:tab w:val="num" w:pos="720"/>
+        </w:tabs>
+        <w:ind w:left="720" w:hanging="360"/>
+      </w:pPr>
+      <w:rPr>
+        <w:rFonts w:ascii="Symbol" w:hAnsi="Symbol" w:hint="default"/>
+        <w:sz w:val="20"/>
+      </w:rPr>
+    </w:lvl>
+    <w:lvl w:ilvl="1" w:tentative="1">
+      <w:start w:val="1"/>
+      <w:numFmt w:val="bullet"/>
+      <w:lvlText w:val="o"/>
+      <w:lvlJc w:val="left"/>
+      <w:pPr>
+        <w:tabs>
+          <w:tab w:val="num" w:pos="1440"/>
+        </w:tabs>
+        <w:ind w:left="1440" w:hanging="360"/>
+      </w:pPr>
+      <w:rPr>
+        <w:rFonts w:ascii="Courier New" w:hAnsi="Courier New" w:hint="default"/>
+        <w:sz w:val="20"/>
+      </w:rPr>
+    </w:lvl>
+    <w:lvl w:ilvl="2" w:tentative="1">
+      <w:start w:val="1"/>
+      <w:numFmt w:val="bullet"/>
+      <w:lvlText w:val=""/>
+      <w:lvlJc w:val="left"/>
+      <w:pPr>
+        <w:tabs>
+          <w:tab w:val="num" w:pos="2160"/>
+        </w:tabs>
+        <w:ind w:left="2160" w:hanging="360"/>
+      </w:pPr>
+      <w:rPr>
+        <w:rFonts w:ascii="Wingdings" w:hAnsi="Wingdings" w:hint="default"/>
+        <w:sz w:val="20"/>
+      </w:rPr>
+    </w:lvl>
+    <w:lvl w:ilvl="3" w:tentative="1">
+      <w:start w:val="1"/>
+      <w:numFmt w:val="bullet"/>
+      <w:lvlText w:val=""/>
+      <w:lvlJc w:val="left"/>
+      <w:pPr>
+        <w:tabs>
+          <w:tab w:val="num" w:pos="2880"/>
+        </w:tabs>
+        <w:ind w:left="2880" w:hanging="360"/>
+      </w:pPr>
+      <w:rPr>
+        <w:rFonts w:ascii="Wingdings" w:hAnsi="Wingdings" w:hint="default"/>
+        <w:sz w:val="20"/>
+      </w:rPr>
+    </w:lvl>
+    <w:lvl w:ilvl="4" w:tentative="1">
+      <w:start w:val="1"/>
+      <w:numFmt w:val="bullet"/>
+      <w:lvlText w:val=""/>
+      <w:lvlJc w:val="left"/>
+      <w:pPr>
+        <w:tabs>
+          <w:tab w:val="num" w:pos="3600"/>
+        </w:tabs>
+        <w:ind w:left="3600" w:hanging="360"/>
+      </w:pPr>
+      <w:rPr>
+        <w:rFonts w:ascii="Wingdings" w:hAnsi="Wingdings" w:hint="default"/>
+        <w:sz w:val="20"/>
+      </w:rPr>
+    </w:lvl>
+    <w:lvl w:ilvl="5" w:tentative="1">
+      <w:start w:val="1"/>
+      <w:numFmt w:val="bullet"/>
+      <w:lvlText w:val=""/>
+      <w:lvlJc w:val="left"/>
+      <w:pPr>
+        <w:tabs>
+          <w:tab w:val="num" w:pos="4320"/>
+        </w:tabs>
+        <w:ind w:left="4320" w:hanging="360"/>
+      </w:pPr>
+      <w:rPr>
+        <w:rFonts w:ascii="Wingdings" w:hAnsi="Wingdings" w:hint="default"/>
+        <w:sz w:val="20"/>
+      </w:rPr>
+    </w:lvl>
+    <w:lvl w:ilvl="6" w:tentative="1">
+      <w:start w:val="1"/>
+      <w:numFmt w:val="bullet"/>
+      <w:lvlText w:val=""/>
+      <w:lvlJc w:val="left"/>
+      <w:pPr>
+        <w:tabs>
+          <w:tab w:val="num" w:pos="5040"/>
+        </w:tabs>
+        <w:ind w:left="5040" w:hanging="360"/>
+      </w:pPr>
+      <w:rPr>
+        <w:rFonts w:ascii="Wingdings" w:hAnsi="Wingdings" w:hint="default"/>
+        <w:sz w:val="20"/>
+      </w:rPr>
+    </w:lvl>
+    <w:lvl w:ilvl="7" w:tentative="1">
+      <w:start w:val="1"/>
+      <w:numFmt w:val="bullet"/>
+      <w:lvlText w:val=""/>
+      <w:lvlJc w:val="left"/>
+      <w:pPr>
+        <w:tabs>
+          <w:tab w:val="num" w:pos="5760"/>
+        </w:tabs>
+        <w:ind w:left="5760" w:hanging="360"/>
+      </w:pPr>
+      <w:rPr>
+        <w:rFonts w:ascii="Wingdings" w:hAnsi="Wingdings" w:hint="default"/>
+        <w:sz w:val="20"/>
+      </w:rPr>
+    </w:lvl>
+    <w:lvl w:ilvl="8" w:tentative="1">
+      <w:start w:val="1"/>
+      <w:numFmt w:val="bullet"/>
+      <w:lvlText w:val=""/>
+      <w:lvlJc w:val="left"/>
+      <w:pPr>
+        <w:tabs>
+          <w:tab w:val="num" w:pos="6480"/>
+        </w:tabs>
+        <w:ind w:left="6480" w:hanging="360"/>
+      </w:pPr>
+      <w:rPr>
+        <w:rFonts w:ascii="Wingdings" w:hAnsi="Wingdings" w:hint="default"/>
+        <w:sz w:val="20"/>
+      </w:rPr>
+    </w:lvl>
+  </w:abstractNum>
+  <w:abstractNum w:abstractNumId="12" w15:restartNumberingAfterBreak="0">
+    <w:nsid w:val="58C2477A"/>
+    <w:multiLevelType w:val="multilevel"/>
+    <w:tmpl w:val="C0724E3A"/>
+    <w:lvl w:ilvl="0">
+      <w:start w:val="1"/>
+      <w:numFmt w:val="bullet"/>
+      <w:lvlText w:val=""/>
+      <w:lvlJc w:val="left"/>
+      <w:pPr>
+        <w:tabs>
+          <w:tab w:val="num" w:pos="720"/>
+        </w:tabs>
+        <w:ind w:left="720" w:hanging="360"/>
+      </w:pPr>
+      <w:rPr>
+        <w:rFonts w:ascii="Symbol" w:hAnsi="Symbol" w:hint="default"/>
+        <w:sz w:val="20"/>
+      </w:rPr>
+    </w:lvl>
+    <w:lvl w:ilvl="1" w:tentative="1">
+      <w:start w:val="1"/>
+      <w:numFmt w:val="bullet"/>
+      <w:lvlText w:val="o"/>
+      <w:lvlJc w:val="left"/>
+      <w:pPr>
+        <w:tabs>
+          <w:tab w:val="num" w:pos="1440"/>
+        </w:tabs>
+        <w:ind w:left="1440" w:hanging="360"/>
+      </w:pPr>
+      <w:rPr>
+        <w:rFonts w:ascii="Courier New" w:hAnsi="Courier New" w:hint="default"/>
+        <w:sz w:val="20"/>
+      </w:rPr>
+    </w:lvl>
+    <w:lvl w:ilvl="2" w:tentative="1">
+      <w:start w:val="1"/>
+      <w:numFmt w:val="bullet"/>
+      <w:lvlText w:val=""/>
+      <w:lvlJc w:val="left"/>
+      <w:pPr>
+        <w:tabs>
+          <w:tab w:val="num" w:pos="2160"/>
+        </w:tabs>
+        <w:ind w:left="2160" w:hanging="360"/>
+      </w:pPr>
+      <w:rPr>
+        <w:rFonts w:ascii="Wingdings" w:hAnsi="Wingdings" w:hint="default"/>
+        <w:sz w:val="20"/>
+      </w:rPr>
+    </w:lvl>
+    <w:lvl w:ilvl="3" w:tentative="1">
+      <w:start w:val="1"/>
+      <w:numFmt w:val="bullet"/>
+      <w:lvlText w:val=""/>
+      <w:lvlJc w:val="left"/>
+      <w:pPr>
+        <w:tabs>
+          <w:tab w:val="num" w:pos="2880"/>
+        </w:tabs>
+        <w:ind w:left="2880" w:hanging="360"/>
+      </w:pPr>
+      <w:rPr>
+        <w:rFonts w:ascii="Wingdings" w:hAnsi="Wingdings" w:hint="default"/>
+        <w:sz w:val="20"/>
+      </w:rPr>
+    </w:lvl>
+    <w:lvl w:ilvl="4" w:tentative="1">
+      <w:start w:val="1"/>
+      <w:numFmt w:val="bullet"/>
+      <w:lvlText w:val=""/>
+      <w:lvlJc w:val="left"/>
+      <w:pPr>
+        <w:tabs>
+          <w:tab w:val="num" w:pos="3600"/>
+        </w:tabs>
+        <w:ind w:left="3600" w:hanging="360"/>
+      </w:pPr>
+      <w:rPr>
+        <w:rFonts w:ascii="Wingdings" w:hAnsi="Wingdings" w:hint="default"/>
+        <w:sz w:val="20"/>
+      </w:rPr>
+    </w:lvl>
+    <w:lvl w:ilvl="5" w:tentative="1">
+      <w:start w:val="1"/>
+      <w:numFmt w:val="bullet"/>
+      <w:lvlText w:val=""/>
+      <w:lvlJc w:val="left"/>
+      <w:pPr>
+        <w:tabs>
+          <w:tab w:val="num" w:pos="4320"/>
+        </w:tabs>
+        <w:ind w:left="4320" w:hanging="360"/>
+      </w:pPr>
+      <w:rPr>
+        <w:rFonts w:ascii="Wingdings" w:hAnsi="Wingdings" w:hint="default"/>
+        <w:sz w:val="20"/>
+      </w:rPr>
+    </w:lvl>
+    <w:lvl w:ilvl="6" w:tentative="1">
+      <w:start w:val="1"/>
+      <w:numFmt w:val="bullet"/>
+      <w:lvlText w:val=""/>
+      <w:lvlJc w:val="left"/>
+      <w:pPr>
+        <w:tabs>
+          <w:tab w:val="num" w:pos="5040"/>
+        </w:tabs>
+        <w:ind w:left="5040" w:hanging="360"/>
+      </w:pPr>
+      <w:rPr>
+        <w:rFonts w:ascii="Wingdings" w:hAnsi="Wingdings" w:hint="default"/>
+        <w:sz w:val="20"/>
+      </w:rPr>
+    </w:lvl>
+    <w:lvl w:ilvl="7" w:tentative="1">
+      <w:start w:val="1"/>
+      <w:numFmt w:val="bullet"/>
+      <w:lvlText w:val=""/>
+      <w:lvlJc w:val="left"/>
+      <w:pPr>
+        <w:tabs>
+          <w:tab w:val="num" w:pos="5760"/>
+        </w:tabs>
+        <w:ind w:left="5760" w:hanging="360"/>
+      </w:pPr>
+      <w:rPr>
+        <w:rFonts w:ascii="Wingdings" w:hAnsi="Wingdings" w:hint="default"/>
+        <w:sz w:val="20"/>
+      </w:rPr>
+    </w:lvl>
+    <w:lvl w:ilvl="8" w:tentative="1">
+      <w:start w:val="1"/>
+      <w:numFmt w:val="bullet"/>
+      <w:lvlText w:val=""/>
+      <w:lvlJc w:val="left"/>
+      <w:pPr>
+        <w:tabs>
+          <w:tab w:val="num" w:pos="6480"/>
+        </w:tabs>
+        <w:ind w:left="6480" w:hanging="360"/>
+      </w:pPr>
+      <w:rPr>
+        <w:rFonts w:ascii="Wingdings" w:hAnsi="Wingdings" w:hint="default"/>
+        <w:sz w:val="20"/>
+      </w:rPr>
+    </w:lvl>
+  </w:abstractNum>
+  <w:abstractNum w:abstractNumId="13" w15:restartNumberingAfterBreak="0">
     <w:nsid w:val="68E317D6"/>
     <w:multiLevelType w:val="hybridMultilevel"/>
     <w:tmpl w:val="74E6F6DE"/>
@@ -5537,7 +6851,7 @@
       </w:rPr>
     </w:lvl>
   </w:abstractNum>
-  <w:abstractNum w:abstractNumId="11" w15:restartNumberingAfterBreak="0">
+  <w:abstractNum w:abstractNumId="14" w15:restartNumberingAfterBreak="0">
     <w:nsid w:val="72E333D8"/>
     <w:multiLevelType w:val="hybridMultilevel"/>
     <w:tmpl w:val="03E27298"/>
@@ -5651,16 +6965,16 @@
     </w:lvl>
   </w:abstractNum>
   <w:num w:numId="1" w16cid:durableId="2027293578">
-    <w:abstractNumId w:val="9"/>
+    <w:abstractNumId w:val="10"/>
   </w:num>
   <w:num w:numId="2" w16cid:durableId="1704356517">
     <w:abstractNumId w:val="0"/>
   </w:num>
   <w:num w:numId="3" w16cid:durableId="682786733">
-    <w:abstractNumId w:val="11"/>
+    <w:abstractNumId w:val="14"/>
   </w:num>
   <w:num w:numId="4" w16cid:durableId="266888613">
-    <w:abstractNumId w:val="8"/>
+    <w:abstractNumId w:val="9"/>
   </w:num>
   <w:num w:numId="5" w16cid:durableId="1009678605">
     <w:abstractNumId w:val="5"/>
@@ -5669,7 +6983,7 @@
     <w:abstractNumId w:val="7"/>
   </w:num>
   <w:num w:numId="7" w16cid:durableId="318389704">
-    <w:abstractNumId w:val="10"/>
+    <w:abstractNumId w:val="13"/>
   </w:num>
   <w:num w:numId="8" w16cid:durableId="1442411698">
     <w:abstractNumId w:val="1"/>
@@ -5694,6 +7008,15 @@
   </w:num>
   <w:num w:numId="13" w16cid:durableId="68505292">
     <w:abstractNumId w:val="4"/>
+  </w:num>
+  <w:num w:numId="14" w16cid:durableId="2138840558">
+    <w:abstractNumId w:val="8"/>
+  </w:num>
+  <w:num w:numId="15" w16cid:durableId="1291743874">
+    <w:abstractNumId w:val="12"/>
+  </w:num>
+  <w:num w:numId="16" w16cid:durableId="517041014">
+    <w:abstractNumId w:val="11"/>
   </w:num>
 </w:numbering>
 </file>
@@ -6251,7 +7574,6 @@
     <w:name w:val="Normal (Web)"/>
     <w:basedOn w:val="Binhthng"/>
     <w:uiPriority w:val="99"/>
-    <w:semiHidden/>
     <w:unhideWhenUsed/>
     <w:rsid w:val="00FF505B"/>
     <w:pPr>
@@ -6289,6 +7611,69 @@
       <w:ind w:left="720"/>
       <w:contextualSpacing/>
     </w:pPr>
+  </w:style>
+  <w:style w:type="character" w:styleId="Nhnmanh">
+    <w:name w:val="Emphasis"/>
+    <w:basedOn w:val="Phngmcinhcuaoanvn"/>
+    <w:uiPriority w:val="20"/>
+    <w:qFormat/>
+    <w:rsid w:val="00BD785C"/>
+    <w:rPr>
+      <w:i/>
+      <w:iCs/>
+    </w:rPr>
+  </w:style>
+  <w:style w:type="paragraph" w:styleId="HTMLinhdangtrc">
+    <w:name w:val="HTML Preformatted"/>
+    <w:basedOn w:val="Binhthng"/>
+    <w:link w:val="HTMLinhdangtrcChar"/>
+    <w:uiPriority w:val="99"/>
+    <w:semiHidden/>
+    <w:unhideWhenUsed/>
+    <w:rsid w:val="00B16D3A"/>
+    <w:pPr>
+      <w:tabs>
+        <w:tab w:val="left" w:pos="916"/>
+        <w:tab w:val="left" w:pos="1832"/>
+        <w:tab w:val="left" w:pos="2748"/>
+        <w:tab w:val="left" w:pos="3664"/>
+        <w:tab w:val="left" w:pos="4580"/>
+        <w:tab w:val="left" w:pos="5496"/>
+        <w:tab w:val="left" w:pos="6412"/>
+        <w:tab w:val="left" w:pos="7328"/>
+        <w:tab w:val="left" w:pos="8244"/>
+        <w:tab w:val="left" w:pos="9160"/>
+        <w:tab w:val="left" w:pos="10076"/>
+        <w:tab w:val="left" w:pos="10992"/>
+        <w:tab w:val="left" w:pos="11908"/>
+        <w:tab w:val="left" w:pos="12824"/>
+        <w:tab w:val="left" w:pos="13740"/>
+        <w:tab w:val="left" w:pos="14656"/>
+      </w:tabs>
+      <w:spacing w:line="240" w:lineRule="auto"/>
+    </w:pPr>
+    <w:rPr>
+      <w:rFonts w:ascii="Courier New" w:eastAsia="Times New Roman" w:hAnsi="Courier New" w:cs="Courier New"/>
+      <w:kern w:val="0"/>
+      <w:sz w:val="20"/>
+      <w:szCs w:val="20"/>
+      <w14:ligatures w14:val="none"/>
+    </w:rPr>
+  </w:style>
+  <w:style w:type="character" w:customStyle="1" w:styleId="HTMLinhdangtrcChar">
+    <w:name w:val="HTML Định dạng trước Char"/>
+    <w:basedOn w:val="Phngmcinhcuaoanvn"/>
+    <w:link w:val="HTMLinhdangtrc"/>
+    <w:uiPriority w:val="99"/>
+    <w:semiHidden/>
+    <w:rsid w:val="00B16D3A"/>
+    <w:rPr>
+      <w:rFonts w:ascii="Courier New" w:eastAsia="Times New Roman" w:hAnsi="Courier New" w:cs="Courier New"/>
+      <w:kern w:val="0"/>
+      <w:sz w:val="20"/>
+      <w:szCs w:val="20"/>
+      <w14:ligatures w14:val="none"/>
+    </w:rPr>
   </w:style>
 </w:styles>
 </file>

--- a/Linux/2.Linux_word/Phần 7.docx
+++ b/Linux/2.Linux_word/Phần 7.docx
@@ -1,6 +1,6 @@
 
 <file path=word/document.xml><?xml version="1.0" encoding="utf-8"?>
-<w:document xmlns:wpc="http://schemas.microsoft.com/office/word/2010/wordprocessingCanvas" xmlns:cx="http://schemas.microsoft.com/office/drawing/2014/chartex" xmlns:cx1="http://schemas.microsoft.com/office/drawing/2015/9/8/chartex" xmlns:cx2="http://schemas.microsoft.com/office/drawing/2015/10/21/chartex" xmlns:cx3="http://schemas.microsoft.com/office/drawing/2016/5/9/chartex" xmlns:cx4="http://schemas.microsoft.com/office/drawing/2016/5/10/chartex" xmlns:cx5="http://schemas.microsoft.com/office/drawing/2016/5/11/chartex" xmlns:cx6="http://schemas.microsoft.com/office/drawing/2016/5/12/chartex" xmlns:cx7="http://schemas.microsoft.com/office/drawing/2016/5/13/chartex" xmlns:cx8="http://schemas.microsoft.com/office/drawing/2016/5/14/chartex" xmlns:mc="http://schemas.openxmlformats.org/markup-compatibility/2006" xmlns:aink="http://schemas.microsoft.com/office/drawing/2016/ink" xmlns:am3d="http://schemas.microsoft.com/office/drawing/2017/model3d" xmlns:o="urn:schemas-microsoft-com:office:office" xmlns:oel="http://schemas.microsoft.com/office/2019/extlst" xmlns:r="http://schemas.openxmlformats.org/officeDocument/2006/relationships" xmlns:m="http://schemas.openxmlformats.org/officeDocument/2006/math" xmlns:v="urn:schemas-microsoft-com:vml" xmlns:wp14="http://schemas.microsoft.com/office/word/2010/wordprocessingDrawing" xmlns:wp="http://schemas.openxmlformats.org/drawingml/2006/wordprocessingDrawing" xmlns:w10="urn:schemas-microsoft-com:office:word" xmlns:w="http://schemas.openxmlformats.org/wordprocessingml/2006/main" xmlns:w14="http://schemas.microsoft.com/office/word/2010/wordml" xmlns:w15="http://schemas.microsoft.com/office/word/2012/wordml" xmlns:w16cex="http://schemas.microsoft.com/office/word/2018/wordml/cex" xmlns:w16cid="http://schemas.microsoft.com/office/word/2016/wordml/cid" xmlns:w16="http://schemas.microsoft.com/office/word/2018/wordml" xmlns:w16du="http://schemas.microsoft.com/office/word/2023/wordml/word16du" xmlns:w16sdtdh="http://schemas.microsoft.com/office/word/2020/wordml/sdtdatahash" xmlns:w16se="http://schemas.microsoft.com/office/word/2015/wordml/symex" xmlns:wpg="http://schemas.microsoft.com/office/word/2010/wordprocessingGroup" xmlns:wpi="http://schemas.microsoft.com/office/word/2010/wordprocessingInk" xmlns:wne="http://schemas.microsoft.com/office/word/2006/wordml" xmlns:wps="http://schemas.microsoft.com/office/word/2010/wordprocessingShape" mc:Ignorable="w14 w15 w16se w16cid w16 w16cex w16sdtdh w16du wp14">
+<w:document xmlns:wpc="http://schemas.microsoft.com/office/word/2010/wordprocessingCanvas" xmlns:cx="http://schemas.microsoft.com/office/drawing/2014/chartex" xmlns:cx1="http://schemas.microsoft.com/office/drawing/2015/9/8/chartex" xmlns:cx2="http://schemas.microsoft.com/office/drawing/2015/10/21/chartex" xmlns:cx3="http://schemas.microsoft.com/office/drawing/2016/5/9/chartex" xmlns:cx4="http://schemas.microsoft.com/office/drawing/2016/5/10/chartex" xmlns:cx5="http://schemas.microsoft.com/office/drawing/2016/5/11/chartex" xmlns:cx6="http://schemas.microsoft.com/office/drawing/2016/5/12/chartex" xmlns:cx7="http://schemas.microsoft.com/office/drawing/2016/5/13/chartex" xmlns:cx8="http://schemas.microsoft.com/office/drawing/2016/5/14/chartex" xmlns:mc="http://schemas.openxmlformats.org/markup-compatibility/2006" xmlns:aink="http://schemas.microsoft.com/office/drawing/2016/ink" xmlns:am3d="http://schemas.microsoft.com/office/drawing/2017/model3d" xmlns:o="urn:schemas-microsoft-com:office:office" xmlns:oel="http://schemas.microsoft.com/office/2019/extlst" xmlns:r="http://schemas.openxmlformats.org/officeDocument/2006/relationships" xmlns:m="http://schemas.openxmlformats.org/officeDocument/2006/math" xmlns:v="urn:schemas-microsoft-com:vml" xmlns:wp14="http://schemas.microsoft.com/office/word/2010/wordprocessingDrawing" xmlns:wp="http://schemas.openxmlformats.org/drawingml/2006/wordprocessingDrawing" xmlns:w10="urn:schemas-microsoft-com:office:word" xmlns:w="http://schemas.openxmlformats.org/wordprocessingml/2006/main" xmlns:w14="http://schemas.microsoft.com/office/word/2010/wordml" xmlns:w15="http://schemas.microsoft.com/office/word/2012/wordml" xmlns:w16cex="http://schemas.microsoft.com/office/word/2018/wordml/cex" xmlns:w16cid="http://schemas.microsoft.com/office/word/2016/wordml/cid" xmlns:w16="http://schemas.microsoft.com/office/word/2018/wordml" xmlns:w16sdtdh="http://schemas.microsoft.com/office/word/2020/wordml/sdtdatahash" xmlns:w16se="http://schemas.microsoft.com/office/word/2015/wordml/symex" xmlns:wpg="http://schemas.microsoft.com/office/word/2010/wordprocessingGroup" xmlns:wpi="http://schemas.microsoft.com/office/word/2010/wordprocessingInk" xmlns:wne="http://schemas.microsoft.com/office/word/2006/wordml" xmlns:wps="http://schemas.microsoft.com/office/word/2010/wordprocessingShape" mc:Ignorable="w14 w15 w16se w16cid w16 w16cex w16sdtdh wp14">
   <w:body>
     <w:p>
       <w:pPr>
@@ -23,6 +23,63 @@
           <w:szCs w:val="24"/>
         </w:rPr>
         <w:t>Phần 7: Các câu lệnh quản lý tập tin</w:t>
+      </w:r>
+    </w:p>
+    <w:p>
+      <w:pPr>
+        <w:spacing w:line="204" w:lineRule="auto"/>
+        <w:jc w:val="both"/>
+        <w:rPr>
+          <w:rFonts w:cs="Times New Roman"/>
+          <w:b/>
+          <w:bCs/>
+          <w:sz w:val="24"/>
+          <w:szCs w:val="24"/>
+        </w:rPr>
+      </w:pPr>
+      <w:r>
+        <w:rPr>
+          <w:rFonts w:cs="Times New Roman"/>
+          <w:b/>
+          <w:bCs/>
+          <w:sz w:val="24"/>
+          <w:szCs w:val="24"/>
+        </w:rPr>
+        <w:drawing>
+          <wp:inline distT="0" distB="0" distL="0" distR="0" wp14:anchorId="24691599" wp14:editId="6E6E4FD8">
+            <wp:extent cx="5382376" cy="2724530"/>
+            <wp:effectExtent l="0" t="0" r="8890" b="0"/>
+            <wp:docPr id="1" name="Picture 1"/>
+            <wp:cNvGraphicFramePr>
+              <a:graphicFrameLocks xmlns:a="http://schemas.openxmlformats.org/drawingml/2006/main" noChangeAspect="1"/>
+            </wp:cNvGraphicFramePr>
+            <a:graphic xmlns:a="http://schemas.openxmlformats.org/drawingml/2006/main">
+              <a:graphicData uri="http://schemas.openxmlformats.org/drawingml/2006/picture">
+                <pic:pic xmlns:pic="http://schemas.openxmlformats.org/drawingml/2006/picture">
+                  <pic:nvPicPr>
+                    <pic:cNvPr id="1" name=""/>
+                    <pic:cNvPicPr/>
+                  </pic:nvPicPr>
+                  <pic:blipFill>
+                    <a:blip r:embed="rId5"/>
+                    <a:stretch>
+                      <a:fillRect/>
+                    </a:stretch>
+                  </pic:blipFill>
+                  <pic:spPr>
+                    <a:xfrm>
+                      <a:off x="0" y="0"/>
+                      <a:ext cx="5382376" cy="2724530"/>
+                    </a:xfrm>
+                    <a:prstGeom prst="rect">
+                      <a:avLst/>
+                    </a:prstGeom>
+                  </pic:spPr>
+                </pic:pic>
+              </a:graphicData>
+            </a:graphic>
+          </wp:inline>
+        </w:drawing>
       </w:r>
     </w:p>
     <w:p>
@@ -70,7 +127,7 @@
       </w:r>
       <w:r>
         <w:rPr>
-          <w:rStyle w:val="Nhnmanh"/>
+          <w:rStyle w:val="Emphasis"/>
           <w:rFonts w:cs="Times New Roman"/>
           <w:b/>
           <w:bCs/>
@@ -513,19 +570,7 @@
           <w:szCs w:val="24"/>
           <w:shd w:val="clear" w:color="auto" w:fill="FFFFFF"/>
         </w:rPr>
-        <w:t>Để tạo một folder mới thì ta sử dụng lệnh mkdir</w:t>
-      </w:r>
-      <w:r>
-        <w:rPr>
-          <w:rFonts w:cs="Times New Roman"/>
-          <w:b/>
-          <w:bCs/>
-          <w:spacing w:val="5"/>
-          <w:sz w:val="24"/>
-          <w:szCs w:val="24"/>
-          <w:shd w:val="clear" w:color="auto" w:fill="FFFFFF"/>
-        </w:rPr>
-        <w:t>:</w:t>
+        <w:t>Để tạo một folder mới thì ta sử dụng lệnh mkdir:</w:t>
       </w:r>
     </w:p>
     <w:p>
@@ -736,32 +781,12 @@
           <w:sz w:val="24"/>
           <w:szCs w:val="24"/>
         </w:rPr>
-        <w:t>mkdir -v</w:t>
-      </w:r>
-      <w:r>
-        <w:rPr>
-          <w:rFonts w:cs="Times New Roman"/>
-          <w:b/>
-          <w:bCs/>
-          <w:sz w:val="24"/>
-          <w:szCs w:val="24"/>
-        </w:rPr>
-        <w:t xml:space="preserve"> </w:t>
-      </w:r>
-      <w:r>
-        <w:rPr>
-          <w:rFonts w:cs="Times New Roman"/>
-          <w:b/>
-          <w:bCs/>
-          <w:sz w:val="24"/>
-          <w:szCs w:val="24"/>
-        </w:rPr>
-        <w:t>thumuc1 thumuc2 thumuc3</w:t>
-      </w:r>
-    </w:p>
-    <w:p>
-      <w:pPr>
-        <w:pStyle w:val="ThngthngWeb"/>
+        <w:t>mkdir -v thumuc1 thumuc2 thumuc3</w:t>
+      </w:r>
+    </w:p>
+    <w:p>
+      <w:pPr>
+        <w:pStyle w:val="NormalWeb"/>
         <w:shd w:val="clear" w:color="auto" w:fill="FFFFFF"/>
         <w:spacing w:before="0" w:beforeAutospacing="0" w:line="204" w:lineRule="auto"/>
         <w:rPr>
@@ -778,7 +803,7 @@
       </w:r>
       <w:r>
         <w:rPr>
-          <w:rStyle w:val="MaHTML"/>
+          <w:rStyle w:val="HTMLCode"/>
           <w:rFonts w:ascii="Times New Roman" w:eastAsiaTheme="majorEastAsia" w:hAnsi="Times New Roman" w:cs="Times New Roman"/>
           <w:b/>
           <w:bCs/>
@@ -798,7 +823,7 @@
     </w:p>
     <w:p>
       <w:pPr>
-        <w:pStyle w:val="ThngthngWeb"/>
+        <w:pStyle w:val="NormalWeb"/>
         <w:shd w:val="clear" w:color="auto" w:fill="FFFFFF"/>
         <w:spacing w:before="0" w:beforeAutospacing="0" w:line="204" w:lineRule="auto"/>
         <w:jc w:val="center"/>
@@ -817,7 +842,7 @@
     </w:p>
     <w:p>
       <w:pPr>
-        <w:pStyle w:val="ThngthngWeb"/>
+        <w:pStyle w:val="NormalWeb"/>
         <w:shd w:val="clear" w:color="auto" w:fill="FFFFFF"/>
         <w:spacing w:before="0" w:beforeAutospacing="0" w:line="204" w:lineRule="auto"/>
         <w:rPr>
@@ -835,7 +860,7 @@
       </w:r>
       <w:r>
         <w:rPr>
-          <w:rStyle w:val="MaHTML"/>
+          <w:rStyle w:val="HTMLCode"/>
           <w:rFonts w:ascii="Times New Roman" w:hAnsi="Times New Roman" w:cs="Times New Roman"/>
           <w:b/>
           <w:bCs/>
@@ -856,7 +881,7 @@
     </w:p>
     <w:p>
       <w:pPr>
-        <w:pStyle w:val="ThngthngWeb"/>
+        <w:pStyle w:val="NormalWeb"/>
         <w:shd w:val="clear" w:color="auto" w:fill="FFFFFF"/>
         <w:spacing w:line="204" w:lineRule="auto"/>
         <w:jc w:val="center"/>
@@ -870,12 +895,13 @@
           <w:b/>
           <w:bCs/>
         </w:rPr>
+        <w:lastRenderedPageBreak/>
         <w:t>rm -rf tên_thư_mục</w:t>
       </w:r>
     </w:p>
     <w:p>
       <w:pPr>
-        <w:pStyle w:val="ThngthngWeb"/>
+        <w:pStyle w:val="NormalWeb"/>
         <w:shd w:val="clear" w:color="auto" w:fill="FFFFFF"/>
         <w:spacing w:line="204" w:lineRule="auto"/>
         <w:rPr>
@@ -893,7 +919,7 @@
     </w:p>
     <w:p>
       <w:pPr>
-        <w:pStyle w:val="ThngthngWeb"/>
+        <w:pStyle w:val="NormalWeb"/>
         <w:shd w:val="clear" w:color="auto" w:fill="FFFFFF"/>
         <w:spacing w:line="204" w:lineRule="auto"/>
         <w:rPr>
@@ -928,32 +954,12 @@
           <w:sz w:val="24"/>
           <w:szCs w:val="24"/>
         </w:rPr>
-        <w:t>Lệnh tìm ki</w:t>
-      </w:r>
-      <w:r>
-        <w:rPr>
-          <w:rFonts w:cs="Times New Roman"/>
-          <w:b/>
-          <w:bCs/>
-          <w:sz w:val="24"/>
-          <w:szCs w:val="24"/>
-        </w:rPr>
-        <w:t>ế</w:t>
-      </w:r>
-      <w:r>
-        <w:rPr>
-          <w:rFonts w:cs="Times New Roman"/>
-          <w:b/>
-          <w:bCs/>
-          <w:sz w:val="24"/>
-          <w:szCs w:val="24"/>
-        </w:rPr>
-        <w:t>m vị trí file find và locate</w:t>
-      </w:r>
-    </w:p>
-    <w:p>
-      <w:pPr>
-        <w:pStyle w:val="ThngthngWeb"/>
+        <w:t>Lệnh tìm kiếm vị trí file find và locate</w:t>
+      </w:r>
+    </w:p>
+    <w:p>
+      <w:pPr>
+        <w:pStyle w:val="NormalWeb"/>
         <w:shd w:val="clear" w:color="auto" w:fill="FFFFFF"/>
         <w:spacing w:line="204" w:lineRule="auto"/>
         <w:ind w:firstLine="720"/>
@@ -972,7 +978,7 @@
     </w:p>
     <w:p>
       <w:pPr>
-        <w:pStyle w:val="ThngthngWeb"/>
+        <w:pStyle w:val="NormalWeb"/>
         <w:shd w:val="clear" w:color="auto" w:fill="FFFFFF"/>
         <w:spacing w:line="204" w:lineRule="auto"/>
         <w:ind w:firstLine="720"/>
@@ -992,7 +998,7 @@
     </w:p>
     <w:p>
       <w:pPr>
-        <w:pStyle w:val="ThngthngWeb"/>
+        <w:pStyle w:val="NormalWeb"/>
         <w:shd w:val="clear" w:color="auto" w:fill="FFFFFF"/>
         <w:spacing w:line="204" w:lineRule="auto"/>
         <w:ind w:firstLine="720"/>
@@ -1012,7 +1018,7 @@
     </w:p>
     <w:p>
       <w:pPr>
-        <w:pStyle w:val="ThngthngWeb"/>
+        <w:pStyle w:val="NormalWeb"/>
         <w:shd w:val="clear" w:color="auto" w:fill="FFFFFF"/>
         <w:spacing w:line="204" w:lineRule="auto"/>
         <w:ind w:firstLine="720"/>
@@ -1050,7 +1056,6 @@
           <w:sz w:val="24"/>
           <w:szCs w:val="24"/>
         </w:rPr>
-        <w:lastRenderedPageBreak/>
         <w:t>Lệnh ls trong Linux:</w:t>
       </w:r>
     </w:p>
@@ -1070,7 +1075,7 @@
       </w:pPr>
       <w:r>
         <w:rPr>
-          <w:rStyle w:val="Manh"/>
+          <w:rStyle w:val="Strong"/>
           <w:rFonts w:cs="Times New Roman"/>
           <w:spacing w:val="2"/>
           <w:sz w:val="24"/>
@@ -2159,7 +2164,7 @@
         <w:spacing w:line="204" w:lineRule="auto"/>
         <w:jc w:val="both"/>
         <w:rPr>
-          <w:rStyle w:val="Manh"/>
+          <w:rStyle w:val="Strong"/>
           <w:rFonts w:cs="Times New Roman"/>
           <w:spacing w:val="2"/>
           <w:sz w:val="24"/>
@@ -2179,11 +2184,12 @@
           <w:bdr w:val="none" w:sz="0" w:space="0" w:color="auto" w:frame="1"/>
           <w:shd w:val="clear" w:color="auto" w:fill="FFFFFF"/>
         </w:rPr>
+        <w:lastRenderedPageBreak/>
         <w:t>Lệnh </w:t>
       </w:r>
       <w:r>
         <w:rPr>
-          <w:rStyle w:val="Manh"/>
+          <w:rStyle w:val="Strong"/>
           <w:rFonts w:cs="Times New Roman"/>
           <w:spacing w:val="2"/>
           <w:sz w:val="24"/>
@@ -2223,7 +2229,7 @@
         <w:spacing w:line="204" w:lineRule="auto"/>
         <w:jc w:val="both"/>
         <w:rPr>
-          <w:rStyle w:val="MaHTML"/>
+          <w:rStyle w:val="HTMLCode"/>
           <w:rFonts w:ascii="Times New Roman" w:eastAsiaTheme="minorHAnsi" w:hAnsi="Times New Roman" w:cs="Times New Roman"/>
           <w:b/>
           <w:bCs/>
@@ -2249,7 +2255,7 @@
       </w:r>
       <w:r>
         <w:rPr>
-          <w:rStyle w:val="MaHTML"/>
+          <w:rStyle w:val="HTMLCode"/>
           <w:rFonts w:ascii="Times New Roman" w:eastAsiaTheme="minorHAnsi" w:hAnsi="Times New Roman" w:cs="Times New Roman"/>
           <w:b/>
           <w:bCs/>
@@ -2376,7 +2382,6 @@
                 <w:szCs w:val="24"/>
                 <w14:ligatures w14:val="none"/>
               </w:rPr>
-              <w:lastRenderedPageBreak/>
               <w:t>Tùy chọn</w:t>
             </w:r>
           </w:p>
@@ -2992,7 +2997,7 @@
     </w:p>
     <w:p>
       <w:pPr>
-        <w:pStyle w:val="oancuaDanhsach"/>
+        <w:pStyle w:val="ListParagraph"/>
         <w:numPr>
           <w:ilvl w:val="0"/>
           <w:numId w:val="1"/>
@@ -3006,7 +3011,7 @@
       </w:pPr>
       <w:r>
         <w:rPr>
-          <w:rStyle w:val="Manh"/>
+          <w:rStyle w:val="Strong"/>
           <w:rFonts w:cs="Times New Roman"/>
           <w:b w:val="0"/>
           <w:bCs w:val="0"/>
@@ -3029,7 +3034,7 @@
     </w:p>
     <w:p>
       <w:pPr>
-        <w:pStyle w:val="oancuaDanhsach"/>
+        <w:pStyle w:val="ListParagraph"/>
         <w:numPr>
           <w:ilvl w:val="1"/>
           <w:numId w:val="1"/>
@@ -3052,14 +3057,14 @@
     </w:p>
     <w:p>
       <w:pPr>
-        <w:pStyle w:val="oancuaDanhsach"/>
+        <w:pStyle w:val="ListParagraph"/>
         <w:numPr>
           <w:ilvl w:val="0"/>
           <w:numId w:val="1"/>
         </w:numPr>
         <w:spacing w:line="204" w:lineRule="auto"/>
         <w:rPr>
-          <w:rStyle w:val="Manh"/>
+          <w:rStyle w:val="Strong"/>
           <w:rFonts w:cs="Times New Roman"/>
           <w:b w:val="0"/>
           <w:bCs w:val="0"/>
@@ -3069,7 +3074,7 @@
       </w:pPr>
       <w:r>
         <w:rPr>
-          <w:rStyle w:val="Manh"/>
+          <w:rStyle w:val="Strong"/>
           <w:rFonts w:cs="Times New Roman"/>
           <w:b w:val="0"/>
           <w:bCs w:val="0"/>
@@ -3083,14 +3088,14 @@
     </w:p>
     <w:p>
       <w:pPr>
-        <w:pStyle w:val="oancuaDanhsach"/>
+        <w:pStyle w:val="ListParagraph"/>
         <w:numPr>
           <w:ilvl w:val="1"/>
           <w:numId w:val="1"/>
         </w:numPr>
         <w:spacing w:line="204" w:lineRule="auto"/>
         <w:rPr>
-          <w:rStyle w:val="Manh"/>
+          <w:rStyle w:val="Strong"/>
           <w:rFonts w:cs="Times New Roman"/>
           <w:b w:val="0"/>
           <w:bCs w:val="0"/>
@@ -3100,7 +3105,7 @@
       </w:pPr>
       <w:r>
         <w:rPr>
-          <w:rStyle w:val="Manh"/>
+          <w:rStyle w:val="Strong"/>
           <w:rFonts w:cs="Times New Roman"/>
           <w:b w:val="0"/>
           <w:bCs w:val="0"/>
@@ -3114,14 +3119,14 @@
     </w:p>
     <w:p>
       <w:pPr>
-        <w:pStyle w:val="oancuaDanhsach"/>
+        <w:pStyle w:val="ListParagraph"/>
         <w:numPr>
           <w:ilvl w:val="0"/>
           <w:numId w:val="3"/>
         </w:numPr>
         <w:spacing w:line="204" w:lineRule="auto"/>
         <w:rPr>
-          <w:rStyle w:val="Manh"/>
+          <w:rStyle w:val="Strong"/>
           <w:rFonts w:cs="Times New Roman"/>
           <w:b w:val="0"/>
           <w:bCs w:val="0"/>
@@ -3131,7 +3136,7 @@
       </w:pPr>
       <w:r>
         <w:rPr>
-          <w:rStyle w:val="Manh"/>
+          <w:rStyle w:val="Strong"/>
           <w:rFonts w:cs="Times New Roman"/>
           <w:b w:val="0"/>
           <w:bCs w:val="0"/>
@@ -3145,14 +3150,14 @@
     </w:p>
     <w:p>
       <w:pPr>
-        <w:pStyle w:val="oancuaDanhsach"/>
+        <w:pStyle w:val="ListParagraph"/>
         <w:numPr>
           <w:ilvl w:val="1"/>
           <w:numId w:val="3"/>
         </w:numPr>
         <w:spacing w:line="204" w:lineRule="auto"/>
         <w:rPr>
-          <w:rStyle w:val="Manh"/>
+          <w:rStyle w:val="Strong"/>
           <w:rFonts w:cs="Times New Roman"/>
           <w:b w:val="0"/>
           <w:bCs w:val="0"/>
@@ -3162,7 +3167,7 @@
       </w:pPr>
       <w:r>
         <w:rPr>
-          <w:rStyle w:val="Manh"/>
+          <w:rStyle w:val="Strong"/>
           <w:rFonts w:cs="Times New Roman"/>
           <w:b w:val="0"/>
           <w:bCs w:val="0"/>
@@ -3176,14 +3181,14 @@
     </w:p>
     <w:p>
       <w:pPr>
-        <w:pStyle w:val="oancuaDanhsach"/>
+        <w:pStyle w:val="ListParagraph"/>
         <w:numPr>
           <w:ilvl w:val="0"/>
           <w:numId w:val="3"/>
         </w:numPr>
         <w:spacing w:line="204" w:lineRule="auto"/>
         <w:rPr>
-          <w:rStyle w:val="Manh"/>
+          <w:rStyle w:val="Strong"/>
           <w:rFonts w:cs="Times New Roman"/>
           <w:b w:val="0"/>
           <w:bCs w:val="0"/>
@@ -3193,7 +3198,7 @@
       </w:pPr>
       <w:r>
         <w:rPr>
-          <w:rStyle w:val="Manh"/>
+          <w:rStyle w:val="Strong"/>
           <w:rFonts w:cs="Times New Roman"/>
           <w:b w:val="0"/>
           <w:bCs w:val="0"/>
@@ -3207,7 +3212,7 @@
     </w:p>
     <w:p>
       <w:pPr>
-        <w:pStyle w:val="oancuaDanhsach"/>
+        <w:pStyle w:val="ListParagraph"/>
         <w:numPr>
           <w:ilvl w:val="1"/>
           <w:numId w:val="3"/>
@@ -3221,7 +3226,7 @@
       </w:pPr>
       <w:r>
         <w:rPr>
-          <w:rStyle w:val="Manh"/>
+          <w:rStyle w:val="Strong"/>
           <w:rFonts w:cs="Times New Roman"/>
           <w:b w:val="0"/>
           <w:bCs w:val="0"/>
@@ -3235,14 +3240,14 @@
     </w:p>
     <w:p>
       <w:pPr>
-        <w:pStyle w:val="oancuaDanhsach"/>
+        <w:pStyle w:val="ListParagraph"/>
         <w:numPr>
           <w:ilvl w:val="0"/>
           <w:numId w:val="4"/>
         </w:numPr>
         <w:spacing w:line="204" w:lineRule="auto"/>
         <w:rPr>
-          <w:rStyle w:val="Manh"/>
+          <w:rStyle w:val="Strong"/>
           <w:rFonts w:cs="Times New Roman"/>
           <w:b w:val="0"/>
           <w:bCs w:val="0"/>
@@ -3252,7 +3257,7 @@
       </w:pPr>
       <w:r>
         <w:rPr>
-          <w:rStyle w:val="Manh"/>
+          <w:rStyle w:val="Strong"/>
           <w:rFonts w:cs="Times New Roman"/>
           <w:b w:val="0"/>
           <w:bCs w:val="0"/>
@@ -3266,14 +3271,14 @@
     </w:p>
     <w:p>
       <w:pPr>
-        <w:pStyle w:val="oancuaDanhsach"/>
+        <w:pStyle w:val="ListParagraph"/>
         <w:numPr>
           <w:ilvl w:val="1"/>
           <w:numId w:val="4"/>
         </w:numPr>
         <w:spacing w:line="204" w:lineRule="auto"/>
         <w:rPr>
-          <w:rStyle w:val="Manh"/>
+          <w:rStyle w:val="Strong"/>
           <w:rFonts w:cs="Times New Roman"/>
           <w:b w:val="0"/>
           <w:bCs w:val="0"/>
@@ -3283,7 +3288,7 @@
       </w:pPr>
       <w:r>
         <w:rPr>
-          <w:rStyle w:val="Manh"/>
+          <w:rStyle w:val="Strong"/>
           <w:rFonts w:cs="Times New Roman"/>
           <w:b w:val="0"/>
           <w:bCs w:val="0"/>
@@ -3297,7 +3302,7 @@
     </w:p>
     <w:p>
       <w:pPr>
-        <w:pStyle w:val="oancuaDanhsach"/>
+        <w:pStyle w:val="ListParagraph"/>
         <w:numPr>
           <w:ilvl w:val="0"/>
           <w:numId w:val="4"/>
@@ -3311,7 +3316,7 @@
       </w:pPr>
       <w:r>
         <w:rPr>
-          <w:rStyle w:val="Manh"/>
+          <w:rStyle w:val="Strong"/>
           <w:rFonts w:cs="Times New Roman"/>
           <w:b w:val="0"/>
           <w:bCs w:val="0"/>
@@ -3334,7 +3339,7 @@
     </w:p>
     <w:p>
       <w:pPr>
-        <w:pStyle w:val="oancuaDanhsach"/>
+        <w:pStyle w:val="ListParagraph"/>
         <w:numPr>
           <w:ilvl w:val="1"/>
           <w:numId w:val="4"/>
@@ -3358,7 +3363,7 @@
     </w:p>
     <w:p>
       <w:pPr>
-        <w:pStyle w:val="oancuaDanhsach"/>
+        <w:pStyle w:val="ListParagraph"/>
         <w:numPr>
           <w:ilvl w:val="0"/>
           <w:numId w:val="5"/>
@@ -3372,7 +3377,7 @@
       </w:pPr>
       <w:r>
         <w:rPr>
-          <w:rStyle w:val="Manh"/>
+          <w:rStyle w:val="Strong"/>
           <w:rFonts w:cs="Times New Roman"/>
           <w:b w:val="0"/>
           <w:bCs w:val="0"/>
@@ -3395,7 +3400,7 @@
     </w:p>
     <w:p>
       <w:pPr>
-        <w:pStyle w:val="oancuaDanhsach"/>
+        <w:pStyle w:val="ListParagraph"/>
         <w:numPr>
           <w:ilvl w:val="1"/>
           <w:numId w:val="5"/>
@@ -3419,7 +3424,7 @@
     </w:p>
     <w:p>
       <w:pPr>
-        <w:pStyle w:val="oancuaDanhsach"/>
+        <w:pStyle w:val="ListParagraph"/>
         <w:numPr>
           <w:ilvl w:val="0"/>
           <w:numId w:val="5"/>
@@ -3433,7 +3438,7 @@
       </w:pPr>
       <w:r>
         <w:rPr>
-          <w:rStyle w:val="Manh"/>
+          <w:rStyle w:val="Strong"/>
           <w:rFonts w:cs="Times New Roman"/>
           <w:b w:val="0"/>
           <w:bCs w:val="0"/>
@@ -3446,7 +3451,7 @@
       </w:r>
       <w:r>
         <w:rPr>
-          <w:rStyle w:val="Manh"/>
+          <w:rStyle w:val="Strong"/>
           <w:rFonts w:cs="Times New Roman"/>
           <w:b w:val="0"/>
           <w:bCs w:val="0"/>
@@ -3459,7 +3464,7 @@
       </w:r>
       <w:r>
         <w:rPr>
-          <w:rStyle w:val="Manh"/>
+          <w:rStyle w:val="Strong"/>
           <w:rFonts w:cs="Times New Roman"/>
           <w:b w:val="0"/>
           <w:bCs w:val="0"/>
@@ -3472,7 +3477,7 @@
       </w:r>
       <w:r>
         <w:rPr>
-          <w:rStyle w:val="Manh"/>
+          <w:rStyle w:val="Strong"/>
           <w:rFonts w:cs="Times New Roman"/>
           <w:b w:val="0"/>
           <w:bCs w:val="0"/>
@@ -3486,7 +3491,7 @@
     </w:p>
     <w:p>
       <w:pPr>
-        <w:pStyle w:val="oancuaDanhsach"/>
+        <w:pStyle w:val="ListParagraph"/>
         <w:numPr>
           <w:ilvl w:val="1"/>
           <w:numId w:val="5"/>
@@ -3509,14 +3514,14 @@
     </w:p>
     <w:p>
       <w:pPr>
-        <w:pStyle w:val="oancuaDanhsach"/>
+        <w:pStyle w:val="ListParagraph"/>
         <w:numPr>
           <w:ilvl w:val="0"/>
           <w:numId w:val="6"/>
         </w:numPr>
         <w:spacing w:line="204" w:lineRule="auto"/>
         <w:rPr>
-          <w:rStyle w:val="Manh"/>
+          <w:rStyle w:val="Strong"/>
           <w:rFonts w:cs="Times New Roman"/>
           <w:b w:val="0"/>
           <w:bCs w:val="0"/>
@@ -3526,7 +3531,7 @@
       </w:pPr>
       <w:r>
         <w:rPr>
-          <w:rStyle w:val="Manh"/>
+          <w:rStyle w:val="Strong"/>
           <w:rFonts w:cs="Times New Roman"/>
           <w:b w:val="0"/>
           <w:bCs w:val="0"/>
@@ -3540,7 +3545,7 @@
     </w:p>
     <w:p>
       <w:pPr>
-        <w:pStyle w:val="oancuaDanhsach"/>
+        <w:pStyle w:val="ListParagraph"/>
         <w:numPr>
           <w:ilvl w:val="1"/>
           <w:numId w:val="6"/>
@@ -3563,14 +3568,14 @@
     </w:p>
     <w:p>
       <w:pPr>
-        <w:pStyle w:val="oancuaDanhsach"/>
+        <w:pStyle w:val="ListParagraph"/>
         <w:numPr>
           <w:ilvl w:val="0"/>
           <w:numId w:val="6"/>
         </w:numPr>
         <w:spacing w:line="204" w:lineRule="auto"/>
         <w:rPr>
-          <w:rStyle w:val="Manh"/>
+          <w:rStyle w:val="Strong"/>
           <w:rFonts w:cs="Times New Roman"/>
           <w:b w:val="0"/>
           <w:bCs w:val="0"/>
@@ -3580,7 +3585,7 @@
       </w:pPr>
       <w:r>
         <w:rPr>
-          <w:rStyle w:val="Manh"/>
+          <w:rStyle w:val="Strong"/>
           <w:rFonts w:cs="Times New Roman"/>
           <w:b w:val="0"/>
           <w:bCs w:val="0"/>
@@ -3594,7 +3599,7 @@
     </w:p>
     <w:p>
       <w:pPr>
-        <w:pStyle w:val="oancuaDanhsach"/>
+        <w:pStyle w:val="ListParagraph"/>
         <w:numPr>
           <w:ilvl w:val="1"/>
           <w:numId w:val="6"/>
@@ -3617,14 +3622,14 @@
     </w:p>
     <w:p>
       <w:pPr>
-        <w:pStyle w:val="oancuaDanhsach"/>
+        <w:pStyle w:val="ListParagraph"/>
         <w:numPr>
           <w:ilvl w:val="0"/>
           <w:numId w:val="7"/>
         </w:numPr>
         <w:spacing w:line="204" w:lineRule="auto"/>
         <w:rPr>
-          <w:rStyle w:val="Manh"/>
+          <w:rStyle w:val="Strong"/>
           <w:rFonts w:cs="Times New Roman"/>
           <w:b w:val="0"/>
           <w:bCs w:val="0"/>
@@ -3634,7 +3639,7 @@
       </w:pPr>
       <w:r>
         <w:rPr>
-          <w:rStyle w:val="Manh"/>
+          <w:rStyle w:val="Strong"/>
           <w:rFonts w:cs="Times New Roman"/>
           <w:b w:val="0"/>
           <w:bCs w:val="0"/>
@@ -3648,7 +3653,7 @@
     </w:p>
     <w:p>
       <w:pPr>
-        <w:pStyle w:val="oancuaDanhsach"/>
+        <w:pStyle w:val="ListParagraph"/>
         <w:numPr>
           <w:ilvl w:val="1"/>
           <w:numId w:val="7"/>
@@ -3671,14 +3676,14 @@
     </w:p>
     <w:p>
       <w:pPr>
-        <w:pStyle w:val="oancuaDanhsach"/>
+        <w:pStyle w:val="ListParagraph"/>
         <w:numPr>
           <w:ilvl w:val="0"/>
           <w:numId w:val="7"/>
         </w:numPr>
         <w:spacing w:line="204" w:lineRule="auto"/>
         <w:rPr>
-          <w:rStyle w:val="Manh"/>
+          <w:rStyle w:val="Strong"/>
           <w:rFonts w:cs="Times New Roman"/>
           <w:b w:val="0"/>
           <w:bCs w:val="0"/>
@@ -3690,7 +3695,7 @@
       </w:pPr>
       <w:r>
         <w:rPr>
-          <w:rStyle w:val="Manh"/>
+          <w:rStyle w:val="Strong"/>
           <w:rFonts w:cs="Times New Roman"/>
           <w:b w:val="0"/>
           <w:bCs w:val="0"/>
@@ -3704,7 +3709,7 @@
     </w:p>
     <w:p>
       <w:pPr>
-        <w:pStyle w:val="oancuaDanhsach"/>
+        <w:pStyle w:val="ListParagraph"/>
         <w:numPr>
           <w:ilvl w:val="0"/>
           <w:numId w:val="8"/>
@@ -3894,7 +3899,7 @@
     </w:p>
     <w:p>
       <w:pPr>
-        <w:pStyle w:val="oancuaDanhsach"/>
+        <w:pStyle w:val="ListParagraph"/>
         <w:numPr>
           <w:ilvl w:val="0"/>
           <w:numId w:val="8"/>
@@ -3917,7 +3922,7 @@
     </w:p>
     <w:p>
       <w:pPr>
-        <w:pStyle w:val="oancuaDanhsach"/>
+        <w:pStyle w:val="ListParagraph"/>
         <w:numPr>
           <w:ilvl w:val="0"/>
           <w:numId w:val="8"/>
@@ -4248,6 +4253,7 @@
                 <w:bdr w:val="none" w:sz="0" w:space="0" w:color="auto" w:frame="1"/>
                 <w14:ligatures w14:val="none"/>
               </w:rPr>
+              <w:lastRenderedPageBreak/>
               <w:t>-b</w:t>
             </w:r>
           </w:p>
@@ -4420,7 +4426,6 @@
                 <w:bdr w:val="none" w:sz="0" w:space="0" w:color="auto" w:frame="1"/>
                 <w14:ligatures w14:val="none"/>
               </w:rPr>
-              <w:lastRenderedPageBreak/>
               <w:t>-r hoặc -R</w:t>
             </w:r>
           </w:p>
@@ -4909,7 +4914,7 @@
     </w:p>
     <w:p>
       <w:pPr>
-        <w:pStyle w:val="oancuaDanhsach"/>
+        <w:pStyle w:val="ListParagraph"/>
         <w:numPr>
           <w:ilvl w:val="0"/>
           <w:numId w:val="12"/>
@@ -4932,7 +4937,7 @@
     </w:p>
     <w:p>
       <w:pPr>
-        <w:pStyle w:val="oancuaDanhsach"/>
+        <w:pStyle w:val="ListParagraph"/>
         <w:numPr>
           <w:ilvl w:val="0"/>
           <w:numId w:val="12"/>
@@ -4955,7 +4960,7 @@
     </w:p>
     <w:p>
       <w:pPr>
-        <w:pStyle w:val="oancuaDanhsach"/>
+        <w:pStyle w:val="ListParagraph"/>
         <w:numPr>
           <w:ilvl w:val="0"/>
           <w:numId w:val="12"/>
@@ -4978,7 +4983,7 @@
     </w:p>
     <w:p>
       <w:pPr>
-        <w:pStyle w:val="oancuaDanhsach"/>
+        <w:pStyle w:val="ListParagraph"/>
         <w:numPr>
           <w:ilvl w:val="0"/>
           <w:numId w:val="12"/>
@@ -5046,7 +5051,7 @@
     </w:p>
     <w:p>
       <w:pPr>
-        <w:pStyle w:val="oancuaDanhsach"/>
+        <w:pStyle w:val="ListParagraph"/>
         <w:numPr>
           <w:ilvl w:val="0"/>
           <w:numId w:val="13"/>
@@ -5069,7 +5074,7 @@
     </w:p>
     <w:p>
       <w:pPr>
-        <w:pStyle w:val="oancuaDanhsach"/>
+        <w:pStyle w:val="ListParagraph"/>
         <w:numPr>
           <w:ilvl w:val="0"/>
           <w:numId w:val="13"/>
@@ -5092,7 +5097,7 @@
     </w:p>
     <w:p>
       <w:pPr>
-        <w:pStyle w:val="oancuaDanhsach"/>
+        <w:pStyle w:val="ListParagraph"/>
         <w:numPr>
           <w:ilvl w:val="0"/>
           <w:numId w:val="13"/>
@@ -5124,7 +5129,7 @@
 </file>
 
 <file path=word/numbering.xml><?xml version="1.0" encoding="utf-8"?>
-<w:numbering xmlns:wpc="http://schemas.microsoft.com/office/word/2010/wordprocessingCanvas" xmlns:cx="http://schemas.microsoft.com/office/drawing/2014/chartex" xmlns:cx1="http://schemas.microsoft.com/office/drawing/2015/9/8/chartex" xmlns:cx2="http://schemas.microsoft.com/office/drawing/2015/10/21/chartex" xmlns:cx3="http://schemas.microsoft.com/office/drawing/2016/5/9/chartex" xmlns:cx4="http://schemas.microsoft.com/office/drawing/2016/5/10/chartex" xmlns:cx5="http://schemas.microsoft.com/office/drawing/2016/5/11/chartex" xmlns:cx6="http://schemas.microsoft.com/office/drawing/2016/5/12/chartex" xmlns:cx7="http://schemas.microsoft.com/office/drawing/2016/5/13/chartex" xmlns:cx8="http://schemas.microsoft.com/office/drawing/2016/5/14/chartex" xmlns:mc="http://schemas.openxmlformats.org/markup-compatibility/2006" xmlns:aink="http://schemas.microsoft.com/office/drawing/2016/ink" xmlns:am3d="http://schemas.microsoft.com/office/drawing/2017/model3d" xmlns:o="urn:schemas-microsoft-com:office:office" xmlns:oel="http://schemas.microsoft.com/office/2019/extlst" xmlns:r="http://schemas.openxmlformats.org/officeDocument/2006/relationships" xmlns:m="http://schemas.openxmlformats.org/officeDocument/2006/math" xmlns:v="urn:schemas-microsoft-com:vml" xmlns:wp14="http://schemas.microsoft.com/office/word/2010/wordprocessingDrawing" xmlns:wp="http://schemas.openxmlformats.org/drawingml/2006/wordprocessingDrawing" xmlns:w10="urn:schemas-microsoft-com:office:word" xmlns:w="http://schemas.openxmlformats.org/wordprocessingml/2006/main" xmlns:w14="http://schemas.microsoft.com/office/word/2010/wordml" xmlns:w15="http://schemas.microsoft.com/office/word/2012/wordml" xmlns:w16cex="http://schemas.microsoft.com/office/word/2018/wordml/cex" xmlns:w16cid="http://schemas.microsoft.com/office/word/2016/wordml/cid" xmlns:w16="http://schemas.microsoft.com/office/word/2018/wordml" xmlns:w16du="http://schemas.microsoft.com/office/word/2023/wordml/word16du" xmlns:w16sdtdh="http://schemas.microsoft.com/office/word/2020/wordml/sdtdatahash" xmlns:w16se="http://schemas.microsoft.com/office/word/2015/wordml/symex" xmlns:wpg="http://schemas.microsoft.com/office/word/2010/wordprocessingGroup" xmlns:wpi="http://schemas.microsoft.com/office/word/2010/wordprocessingInk" xmlns:wne="http://schemas.microsoft.com/office/word/2006/wordml" xmlns:wps="http://schemas.microsoft.com/office/word/2010/wordprocessingShape" mc:Ignorable="w14 w15 w16se w16cid w16 w16cex w16sdtdh w16du wp14">
+<w:numbering xmlns:wpc="http://schemas.microsoft.com/office/word/2010/wordprocessingCanvas" xmlns:cx="http://schemas.microsoft.com/office/drawing/2014/chartex" xmlns:cx1="http://schemas.microsoft.com/office/drawing/2015/9/8/chartex" xmlns:cx2="http://schemas.microsoft.com/office/drawing/2015/10/21/chartex" xmlns:cx3="http://schemas.microsoft.com/office/drawing/2016/5/9/chartex" xmlns:cx4="http://schemas.microsoft.com/office/drawing/2016/5/10/chartex" xmlns:cx5="http://schemas.microsoft.com/office/drawing/2016/5/11/chartex" xmlns:cx6="http://schemas.microsoft.com/office/drawing/2016/5/12/chartex" xmlns:cx7="http://schemas.microsoft.com/office/drawing/2016/5/13/chartex" xmlns:cx8="http://schemas.microsoft.com/office/drawing/2016/5/14/chartex" xmlns:mc="http://schemas.openxmlformats.org/markup-compatibility/2006" xmlns:aink="http://schemas.microsoft.com/office/drawing/2016/ink" xmlns:am3d="http://schemas.microsoft.com/office/drawing/2017/model3d" xmlns:o="urn:schemas-microsoft-com:office:office" xmlns:oel="http://schemas.microsoft.com/office/2019/extlst" xmlns:r="http://schemas.openxmlformats.org/officeDocument/2006/relationships" xmlns:m="http://schemas.openxmlformats.org/officeDocument/2006/math" xmlns:v="urn:schemas-microsoft-com:vml" xmlns:wp14="http://schemas.microsoft.com/office/word/2010/wordprocessingDrawing" xmlns:wp="http://schemas.openxmlformats.org/drawingml/2006/wordprocessingDrawing" xmlns:w10="urn:schemas-microsoft-com:office:word" xmlns:w="http://schemas.openxmlformats.org/wordprocessingml/2006/main" xmlns:w14="http://schemas.microsoft.com/office/word/2010/wordml" xmlns:w15="http://schemas.microsoft.com/office/word/2012/wordml" xmlns:w16cex="http://schemas.microsoft.com/office/word/2018/wordml/cex" xmlns:w16cid="http://schemas.microsoft.com/office/word/2016/wordml/cid" xmlns:w16="http://schemas.microsoft.com/office/word/2018/wordml" xmlns:w16sdtdh="http://schemas.microsoft.com/office/word/2020/wordml/sdtdatahash" xmlns:w16se="http://schemas.microsoft.com/office/word/2015/wordml/symex" xmlns:wpg="http://schemas.microsoft.com/office/word/2010/wordprocessingGroup" xmlns:wpi="http://schemas.microsoft.com/office/word/2010/wordprocessingInk" xmlns:wne="http://schemas.microsoft.com/office/word/2006/wordml" xmlns:wps="http://schemas.microsoft.com/office/word/2010/wordprocessingShape" mc:Ignorable="w14 w15 w16se w16cid w16 w16cex w16sdtdh wp14">
   <w:abstractNum w:abstractNumId="0" w15:restartNumberingAfterBreak="0">
     <w:nsid w:val="049A45FB"/>
     <w:multiLevelType w:val="hybridMultilevel"/>
@@ -7022,7 +7027,7 @@
 </file>
 
 <file path=word/styles.xml><?xml version="1.0" encoding="utf-8"?>
-<w:styles xmlns:mc="http://schemas.openxmlformats.org/markup-compatibility/2006" xmlns:r="http://schemas.openxmlformats.org/officeDocument/2006/relationships" xmlns:w="http://schemas.openxmlformats.org/wordprocessingml/2006/main" xmlns:w14="http://schemas.microsoft.com/office/word/2010/wordml" xmlns:w15="http://schemas.microsoft.com/office/word/2012/wordml" xmlns:w16cex="http://schemas.microsoft.com/office/word/2018/wordml/cex" xmlns:w16cid="http://schemas.microsoft.com/office/word/2016/wordml/cid" xmlns:w16="http://schemas.microsoft.com/office/word/2018/wordml" xmlns:w16du="http://schemas.microsoft.com/office/word/2023/wordml/word16du" xmlns:w16sdtdh="http://schemas.microsoft.com/office/word/2020/wordml/sdtdatahash" xmlns:w16se="http://schemas.microsoft.com/office/word/2015/wordml/symex" mc:Ignorable="w14 w15 w16se w16cid w16 w16cex w16sdtdh w16du">
+<w:styles xmlns:mc="http://schemas.openxmlformats.org/markup-compatibility/2006" xmlns:r="http://schemas.openxmlformats.org/officeDocument/2006/relationships" xmlns:w="http://schemas.openxmlformats.org/wordprocessingml/2006/main" xmlns:w14="http://schemas.microsoft.com/office/word/2010/wordml" xmlns:w15="http://schemas.microsoft.com/office/word/2012/wordml" xmlns:w16cex="http://schemas.microsoft.com/office/word/2018/wordml/cex" xmlns:w16cid="http://schemas.microsoft.com/office/word/2016/wordml/cid" xmlns:w16="http://schemas.microsoft.com/office/word/2018/wordml" xmlns:w16sdtdh="http://schemas.microsoft.com/office/word/2020/wordml/sdtdatahash" xmlns:w16se="http://schemas.microsoft.com/office/word/2015/wordml/symex" mc:Ignorable="w14 w15 w16se w16cid w16 w16cex w16sdtdh">
   <w:docDefaults>
     <w:rPrDefault>
       <w:rPr>
@@ -7418,14 +7423,14 @@
     <w:lsdException w:name="Unresolved Mention" w:semiHidden="1" w:unhideWhenUsed="1"/>
     <w:lsdException w:name="Smart Link" w:semiHidden="1" w:unhideWhenUsed="1"/>
   </w:latentStyles>
-  <w:style w:type="paragraph" w:default="1" w:styleId="Binhthng">
+  <w:style w:type="paragraph" w:default="1" w:styleId="Normal">
     <w:name w:val="Normal"/>
     <w:qFormat/>
   </w:style>
-  <w:style w:type="paragraph" w:styleId="u1">
+  <w:style w:type="paragraph" w:styleId="Heading1">
     <w:name w:val="heading 1"/>
-    <w:basedOn w:val="Binhthng"/>
-    <w:link w:val="u1Char"/>
+    <w:basedOn w:val="Normal"/>
+    <w:link w:val="Heading1Char"/>
     <w:uiPriority w:val="9"/>
     <w:qFormat/>
     <w:rsid w:val="00007DC5"/>
@@ -7443,11 +7448,11 @@
       <w14:ligatures w14:val="none"/>
     </w:rPr>
   </w:style>
-  <w:style w:type="paragraph" w:styleId="u2">
+  <w:style w:type="paragraph" w:styleId="Heading2">
     <w:name w:val="heading 2"/>
-    <w:basedOn w:val="Binhthng"/>
-    <w:next w:val="Binhthng"/>
-    <w:link w:val="u2Char"/>
+    <w:basedOn w:val="Normal"/>
+    <w:next w:val="Normal"/>
+    <w:link w:val="Heading2Char"/>
     <w:uiPriority w:val="9"/>
     <w:semiHidden/>
     <w:unhideWhenUsed/>
@@ -7466,11 +7471,11 @@
       <w:szCs w:val="26"/>
     </w:rPr>
   </w:style>
-  <w:style w:type="paragraph" w:styleId="u3">
+  <w:style w:type="paragraph" w:styleId="Heading3">
     <w:name w:val="heading 3"/>
-    <w:basedOn w:val="Binhthng"/>
-    <w:next w:val="Binhthng"/>
-    <w:link w:val="u3Char"/>
+    <w:basedOn w:val="Normal"/>
+    <w:next w:val="Normal"/>
+    <w:link w:val="Heading3Char"/>
     <w:uiPriority w:val="9"/>
     <w:semiHidden/>
     <w:unhideWhenUsed/>
@@ -7489,13 +7494,13 @@
       <w:szCs w:val="24"/>
     </w:rPr>
   </w:style>
-  <w:style w:type="character" w:default="1" w:styleId="Phngmcinhcuaoanvn">
+  <w:style w:type="character" w:default="1" w:styleId="DefaultParagraphFont">
     <w:name w:val="Default Paragraph Font"/>
     <w:uiPriority w:val="1"/>
     <w:semiHidden/>
     <w:unhideWhenUsed/>
   </w:style>
-  <w:style w:type="table" w:default="1" w:styleId="BangThngthng">
+  <w:style w:type="table" w:default="1" w:styleId="TableNormal">
     <w:name w:val="Normal Table"/>
     <w:uiPriority w:val="99"/>
     <w:semiHidden/>
@@ -7510,16 +7515,16 @@
       </w:tblCellMar>
     </w:tblPr>
   </w:style>
-  <w:style w:type="numbering" w:default="1" w:styleId="Khngco">
+  <w:style w:type="numbering" w:default="1" w:styleId="NoList">
     <w:name w:val="No List"/>
     <w:uiPriority w:val="99"/>
     <w:semiHidden/>
     <w:unhideWhenUsed/>
   </w:style>
-  <w:style w:type="character" w:customStyle="1" w:styleId="u1Char">
-    <w:name w:val="Đầu đề 1 Char"/>
-    <w:basedOn w:val="Phngmcinhcuaoanvn"/>
-    <w:link w:val="u1"/>
+  <w:style w:type="character" w:customStyle="1" w:styleId="Heading1Char">
+    <w:name w:val="Heading 1 Char"/>
+    <w:basedOn w:val="DefaultParagraphFont"/>
+    <w:link w:val="Heading1"/>
     <w:uiPriority w:val="9"/>
     <w:rsid w:val="00007DC5"/>
     <w:rPr>
@@ -7532,9 +7537,9 @@
       <w14:ligatures w14:val="none"/>
     </w:rPr>
   </w:style>
-  <w:style w:type="character" w:styleId="Manh">
+  <w:style w:type="character" w:styleId="Strong">
     <w:name w:val="Strong"/>
-    <w:basedOn w:val="Phngmcinhcuaoanvn"/>
+    <w:basedOn w:val="DefaultParagraphFont"/>
     <w:uiPriority w:val="22"/>
     <w:qFormat/>
     <w:rsid w:val="00007DC5"/>
@@ -7543,10 +7548,10 @@
       <w:bCs/>
     </w:rPr>
   </w:style>
-  <w:style w:type="character" w:customStyle="1" w:styleId="u2Char">
-    <w:name w:val="Đầu đề 2 Char"/>
-    <w:basedOn w:val="Phngmcinhcuaoanvn"/>
-    <w:link w:val="u2"/>
+  <w:style w:type="character" w:customStyle="1" w:styleId="Heading2Char">
+    <w:name w:val="Heading 2 Char"/>
+    <w:basedOn w:val="DefaultParagraphFont"/>
+    <w:link w:val="Heading2"/>
     <w:uiPriority w:val="9"/>
     <w:semiHidden/>
     <w:rsid w:val="00007DC5"/>
@@ -7557,9 +7562,9 @@
       <w:szCs w:val="26"/>
     </w:rPr>
   </w:style>
-  <w:style w:type="character" w:styleId="MaHTML">
+  <w:style w:type="character" w:styleId="HTMLCode">
     <w:name w:val="HTML Code"/>
-    <w:basedOn w:val="Phngmcinhcuaoanvn"/>
+    <w:basedOn w:val="DefaultParagraphFont"/>
     <w:uiPriority w:val="99"/>
     <w:semiHidden/>
     <w:unhideWhenUsed/>
@@ -7570,9 +7575,9 @@
       <w:szCs w:val="20"/>
     </w:rPr>
   </w:style>
-  <w:style w:type="paragraph" w:styleId="ThngthngWeb">
+  <w:style w:type="paragraph" w:styleId="NormalWeb">
     <w:name w:val="Normal (Web)"/>
-    <w:basedOn w:val="Binhthng"/>
+    <w:basedOn w:val="Normal"/>
     <w:uiPriority w:val="99"/>
     <w:unhideWhenUsed/>
     <w:rsid w:val="00FF505B"/>
@@ -7587,10 +7592,10 @@
       <w14:ligatures w14:val="none"/>
     </w:rPr>
   </w:style>
-  <w:style w:type="character" w:customStyle="1" w:styleId="u3Char">
-    <w:name w:val="Đầu đề 3 Char"/>
-    <w:basedOn w:val="Phngmcinhcuaoanvn"/>
-    <w:link w:val="u3"/>
+  <w:style w:type="character" w:customStyle="1" w:styleId="Heading3Char">
+    <w:name w:val="Heading 3 Char"/>
+    <w:basedOn w:val="DefaultParagraphFont"/>
+    <w:link w:val="Heading3"/>
     <w:uiPriority w:val="9"/>
     <w:semiHidden/>
     <w:rsid w:val="003759D8"/>
@@ -7601,9 +7606,9 @@
       <w:szCs w:val="24"/>
     </w:rPr>
   </w:style>
-  <w:style w:type="paragraph" w:styleId="oancuaDanhsach">
+  <w:style w:type="paragraph" w:styleId="ListParagraph">
     <w:name w:val="List Paragraph"/>
-    <w:basedOn w:val="Binhthng"/>
+    <w:basedOn w:val="Normal"/>
     <w:uiPriority w:val="34"/>
     <w:qFormat/>
     <w:rsid w:val="003759D8"/>
@@ -7612,9 +7617,9 @@
       <w:contextualSpacing/>
     </w:pPr>
   </w:style>
-  <w:style w:type="character" w:styleId="Nhnmanh">
+  <w:style w:type="character" w:styleId="Emphasis">
     <w:name w:val="Emphasis"/>
-    <w:basedOn w:val="Phngmcinhcuaoanvn"/>
+    <w:basedOn w:val="DefaultParagraphFont"/>
     <w:uiPriority w:val="20"/>
     <w:qFormat/>
     <w:rsid w:val="00BD785C"/>
@@ -7623,10 +7628,10 @@
       <w:iCs/>
     </w:rPr>
   </w:style>
-  <w:style w:type="paragraph" w:styleId="HTMLinhdangtrc">
+  <w:style w:type="paragraph" w:styleId="HTMLPreformatted">
     <w:name w:val="HTML Preformatted"/>
-    <w:basedOn w:val="Binhthng"/>
-    <w:link w:val="HTMLinhdangtrcChar"/>
+    <w:basedOn w:val="Normal"/>
+    <w:link w:val="HTMLPreformattedChar"/>
     <w:uiPriority w:val="99"/>
     <w:semiHidden/>
     <w:unhideWhenUsed/>
@@ -7660,10 +7665,10 @@
       <w14:ligatures w14:val="none"/>
     </w:rPr>
   </w:style>
-  <w:style w:type="character" w:customStyle="1" w:styleId="HTMLinhdangtrcChar">
-    <w:name w:val="HTML Định dạng trước Char"/>
-    <w:basedOn w:val="Phngmcinhcuaoanvn"/>
-    <w:link w:val="HTMLinhdangtrc"/>
+  <w:style w:type="character" w:customStyle="1" w:styleId="HTMLPreformattedChar">
+    <w:name w:val="HTML Preformatted Char"/>
+    <w:basedOn w:val="DefaultParagraphFont"/>
+    <w:link w:val="HTMLPreformatted"/>
     <w:uiPriority w:val="99"/>
     <w:semiHidden/>
     <w:rsid w:val="00B16D3A"/>
